--- a/报告文档/安卓课程设计报告.docx
+++ b/报告文档/安卓课程设计报告.docx
@@ -1752,14 +1752,27 @@
       <w:r>
         <w:t xml:space="preserve">Table </w:t>
       </w:r>
-      <w:fldSimple w:instr=" SEQ Table \* ARABIC ">
-        <w:r>
-          <w:rPr>
-            <w:noProof/>
-          </w:rPr>
-          <w:t>1</w:t>
-        </w:r>
-      </w:fldSimple>
+      <w:r>
+        <w:fldChar w:fldCharType="begin"/>
+      </w:r>
+      <w:r>
+        <w:instrText xml:space="preserve"> SEQ Table \* ARABIC </w:instrText>
+      </w:r>
+      <w:r>
+        <w:fldChar w:fldCharType="separate"/>
+      </w:r>
+      <w:r>
+        <w:rPr>
+          <w:noProof/>
+        </w:rPr>
+        <w:t>1</w:t>
+      </w:r>
+      <w:r>
+        <w:rPr>
+          <w:noProof/>
+        </w:rPr>
+        <w:fldChar w:fldCharType="end"/>
+      </w:r>
     </w:p>
     <w:tbl>
       <w:tblPr>
@@ -3482,14 +3495,27 @@
       <w:r>
         <w:t xml:space="preserve">Table </w:t>
       </w:r>
-      <w:fldSimple w:instr=" SEQ Table \* ARABIC ">
-        <w:r>
-          <w:rPr>
-            <w:noProof/>
-          </w:rPr>
-          <w:t>2</w:t>
-        </w:r>
-      </w:fldSimple>
+      <w:r>
+        <w:fldChar w:fldCharType="begin"/>
+      </w:r>
+      <w:r>
+        <w:instrText xml:space="preserve"> SEQ Table \* ARABIC </w:instrText>
+      </w:r>
+      <w:r>
+        <w:fldChar w:fldCharType="separate"/>
+      </w:r>
+      <w:r>
+        <w:rPr>
+          <w:noProof/>
+        </w:rPr>
+        <w:t>2</w:t>
+      </w:r>
+      <w:r>
+        <w:rPr>
+          <w:noProof/>
+        </w:rPr>
+        <w:fldChar w:fldCharType="end"/>
+      </w:r>
     </w:p>
     <w:tbl>
       <w:tblPr>
@@ -4651,14 +4677,27 @@
       <w:r>
         <w:t xml:space="preserve">Table </w:t>
       </w:r>
-      <w:fldSimple w:instr=" SEQ Table \* ARABIC ">
-        <w:r>
-          <w:rPr>
-            <w:noProof/>
-          </w:rPr>
-          <w:t>3</w:t>
-        </w:r>
-      </w:fldSimple>
+      <w:r>
+        <w:fldChar w:fldCharType="begin"/>
+      </w:r>
+      <w:r>
+        <w:instrText xml:space="preserve"> SEQ Table \* ARABIC </w:instrText>
+      </w:r>
+      <w:r>
+        <w:fldChar w:fldCharType="separate"/>
+      </w:r>
+      <w:r>
+        <w:rPr>
+          <w:noProof/>
+        </w:rPr>
+        <w:t>3</w:t>
+      </w:r>
+      <w:r>
+        <w:rPr>
+          <w:noProof/>
+        </w:rPr>
+        <w:fldChar w:fldCharType="end"/>
+      </w:r>
     </w:p>
     <w:tbl>
       <w:tblPr>
@@ -5495,14 +5534,27 @@
       <w:r>
         <w:t xml:space="preserve">Table </w:t>
       </w:r>
-      <w:fldSimple w:instr=" SEQ Table \* ARABIC ">
-        <w:r>
-          <w:rPr>
-            <w:noProof/>
-          </w:rPr>
-          <w:t>4</w:t>
-        </w:r>
-      </w:fldSimple>
+      <w:r>
+        <w:fldChar w:fldCharType="begin"/>
+      </w:r>
+      <w:r>
+        <w:instrText xml:space="preserve"> SEQ Table \* ARABIC </w:instrText>
+      </w:r>
+      <w:r>
+        <w:fldChar w:fldCharType="separate"/>
+      </w:r>
+      <w:r>
+        <w:rPr>
+          <w:noProof/>
+        </w:rPr>
+        <w:t>4</w:t>
+      </w:r>
+      <w:r>
+        <w:rPr>
+          <w:noProof/>
+        </w:rPr>
+        <w:fldChar w:fldCharType="end"/>
+      </w:r>
     </w:p>
     <w:tbl>
       <w:tblPr>
@@ -5699,14 +5751,27 @@
       <w:r>
         <w:t xml:space="preserve">Table </w:t>
       </w:r>
-      <w:fldSimple w:instr=" SEQ Table \* ARABIC ">
-        <w:r>
-          <w:rPr>
-            <w:noProof/>
-          </w:rPr>
-          <w:t>5</w:t>
-        </w:r>
-      </w:fldSimple>
+      <w:r>
+        <w:fldChar w:fldCharType="begin"/>
+      </w:r>
+      <w:r>
+        <w:instrText xml:space="preserve"> SEQ Table \* ARABIC </w:instrText>
+      </w:r>
+      <w:r>
+        <w:fldChar w:fldCharType="separate"/>
+      </w:r>
+      <w:r>
+        <w:rPr>
+          <w:noProof/>
+        </w:rPr>
+        <w:t>5</w:t>
+      </w:r>
+      <w:r>
+        <w:rPr>
+          <w:noProof/>
+        </w:rPr>
+        <w:fldChar w:fldCharType="end"/>
+      </w:r>
     </w:p>
     <w:tbl>
       <w:tblPr>
@@ -5900,14 +5965,27 @@
       <w:r>
         <w:t xml:space="preserve">Table </w:t>
       </w:r>
-      <w:fldSimple w:instr=" SEQ Table \* ARABIC ">
-        <w:r>
-          <w:rPr>
-            <w:noProof/>
-          </w:rPr>
-          <w:t>6</w:t>
-        </w:r>
-      </w:fldSimple>
+      <w:r>
+        <w:fldChar w:fldCharType="begin"/>
+      </w:r>
+      <w:r>
+        <w:instrText xml:space="preserve"> SEQ Table \* ARABIC </w:instrText>
+      </w:r>
+      <w:r>
+        <w:fldChar w:fldCharType="separate"/>
+      </w:r>
+      <w:r>
+        <w:rPr>
+          <w:noProof/>
+        </w:rPr>
+        <w:t>6</w:t>
+      </w:r>
+      <w:r>
+        <w:rPr>
+          <w:noProof/>
+        </w:rPr>
+        <w:fldChar w:fldCharType="end"/>
+      </w:r>
     </w:p>
     <w:tbl>
       <w:tblPr>
@@ -6119,14 +6197,27 @@
       <w:r>
         <w:t xml:space="preserve">Table </w:t>
       </w:r>
-      <w:fldSimple w:instr=" SEQ Table \* ARABIC ">
-        <w:r>
-          <w:rPr>
-            <w:noProof/>
-          </w:rPr>
-          <w:t>7</w:t>
-        </w:r>
-      </w:fldSimple>
+      <w:r>
+        <w:fldChar w:fldCharType="begin"/>
+      </w:r>
+      <w:r>
+        <w:instrText xml:space="preserve"> SEQ Table \* ARABIC </w:instrText>
+      </w:r>
+      <w:r>
+        <w:fldChar w:fldCharType="separate"/>
+      </w:r>
+      <w:r>
+        <w:rPr>
+          <w:noProof/>
+        </w:rPr>
+        <w:t>7</w:t>
+      </w:r>
+      <w:r>
+        <w:rPr>
+          <w:noProof/>
+        </w:rPr>
+        <w:fldChar w:fldCharType="end"/>
+      </w:r>
     </w:p>
     <w:tbl>
       <w:tblPr>
@@ -7832,14 +7923,27 @@
       <w:r>
         <w:t xml:space="preserve">Table </w:t>
       </w:r>
-      <w:fldSimple w:instr=" SEQ Table \* ARABIC ">
-        <w:r>
-          <w:rPr>
-            <w:noProof/>
-          </w:rPr>
-          <w:t>8</w:t>
-        </w:r>
-      </w:fldSimple>
+      <w:r>
+        <w:fldChar w:fldCharType="begin"/>
+      </w:r>
+      <w:r>
+        <w:instrText xml:space="preserve"> SEQ Table \* ARABIC </w:instrText>
+      </w:r>
+      <w:r>
+        <w:fldChar w:fldCharType="separate"/>
+      </w:r>
+      <w:r>
+        <w:rPr>
+          <w:noProof/>
+        </w:rPr>
+        <w:t>8</w:t>
+      </w:r>
+      <w:r>
+        <w:rPr>
+          <w:noProof/>
+        </w:rPr>
+        <w:fldChar w:fldCharType="end"/>
+      </w:r>
     </w:p>
     <w:tbl>
       <w:tblPr>
@@ -8015,30 +8119,30 @@
               </w:tabs>
               <w:jc w:val="left"/>
               <w:rPr>
+                <w:rFonts w:ascii="Source Code Pro" w:hAnsi="Source Code Pro" w:cs="宋体" w:hint="eastAsia"/>
+                <w:color w:val="000000"/>
+                <w:kern w:val="0"/>
+                <w:sz w:val="24"/>
+              </w:rPr>
+            </w:pPr>
+            <w:r>
+              <w:rPr>
+                <w:rFonts w:ascii="Source Code Pro" w:hAnsi="Source Code Pro" w:cs="宋体"/>
+                <w:b/>
+                <w:bCs/>
+                <w:color w:val="000080"/>
+                <w:kern w:val="0"/>
+                <w:sz w:val="24"/>
+              </w:rPr>
+              <w:t xml:space="preserve">public </w:t>
+            </w:r>
+            <w:r>
+              <w:rPr>
                 <w:rFonts w:ascii="Source Code Pro" w:hAnsi="Source Code Pro" w:cs="宋体"/>
                 <w:color w:val="000000"/>
                 <w:kern w:val="0"/>
                 <w:sz w:val="24"/>
               </w:rPr>
-            </w:pPr>
-            <w:r>
-              <w:rPr>
-                <w:rFonts w:ascii="Source Code Pro" w:hAnsi="Source Code Pro" w:cs="宋体"/>
-                <w:b/>
-                <w:bCs/>
-                <w:color w:val="000080"/>
-                <w:kern w:val="0"/>
-                <w:sz w:val="24"/>
-              </w:rPr>
-              <w:t xml:space="preserve">public </w:t>
-            </w:r>
-            <w:r>
-              <w:rPr>
-                <w:rFonts w:ascii="Source Code Pro" w:hAnsi="Source Code Pro" w:cs="宋体"/>
-                <w:color w:val="000000"/>
-                <w:kern w:val="0"/>
-                <w:sz w:val="24"/>
-              </w:rPr>
               <w:t>MyAdapter(</w:t>
             </w:r>
           </w:p>
@@ -8049,11 +8153,6 @@
             <w:tcW w:w="5324" w:type="dxa"/>
           </w:tcPr>
           <w:p>
-            <w:pPr>
-              <w:rPr>
-                <w:rFonts w:hint="eastAsia"/>
-              </w:rPr>
-            </w:pPr>
             <w:r>
               <w:rPr>
                 <w:rFonts w:hint="eastAsia"/>
@@ -8122,7 +8221,7 @@
               </w:tabs>
               <w:jc w:val="left"/>
               <w:rPr>
-                <w:rFonts w:ascii="Source Code Pro" w:hAnsi="Source Code Pro" w:cs="宋体"/>
+                <w:rFonts w:ascii="Source Code Pro" w:hAnsi="Source Code Pro" w:cs="宋体" w:hint="eastAsia"/>
                 <w:color w:val="000000"/>
                 <w:kern w:val="0"/>
                 <w:sz w:val="24"/>
@@ -8173,7 +8272,7 @@
               </w:tabs>
               <w:jc w:val="left"/>
               <w:rPr>
-                <w:rFonts w:ascii="Source Code Pro" w:hAnsi="Source Code Pro" w:cs="宋体"/>
+                <w:rFonts w:ascii="Source Code Pro" w:hAnsi="Source Code Pro" w:cs="宋体" w:hint="eastAsia"/>
                 <w:b/>
                 <w:bCs/>
                 <w:color w:val="000080"/>
@@ -8188,11 +8287,6 @@
             <w:tcW w:w="5324" w:type="dxa"/>
           </w:tcPr>
           <w:p>
-            <w:pPr>
-              <w:rPr>
-                <w:rFonts w:hint="eastAsia"/>
-              </w:rPr>
-            </w:pPr>
             <w:r>
               <w:rPr>
                 <w:rFonts w:hint="eastAsia"/>
@@ -8243,7 +8337,7 @@
               </w:tabs>
               <w:jc w:val="left"/>
               <w:rPr>
-                <w:rFonts w:ascii="Source Code Pro" w:hAnsi="Source Code Pro" w:cs="宋体"/>
+                <w:rFonts w:ascii="Source Code Pro" w:hAnsi="Source Code Pro" w:cs="宋体" w:hint="eastAsia"/>
                 <w:color w:val="000000"/>
                 <w:kern w:val="0"/>
                 <w:sz w:val="24"/>
@@ -8314,7 +8408,7 @@
               </w:tabs>
               <w:jc w:val="left"/>
               <w:rPr>
-                <w:rFonts w:ascii="Source Code Pro" w:hAnsi="Source Code Pro" w:cs="宋体"/>
+                <w:rFonts w:ascii="Source Code Pro" w:hAnsi="Source Code Pro" w:cs="宋体" w:hint="eastAsia"/>
                 <w:b/>
                 <w:bCs/>
                 <w:color w:val="000080"/>
@@ -8329,11 +8423,6 @@
             <w:tcW w:w="5324" w:type="dxa"/>
           </w:tcPr>
           <w:p>
-            <w:pPr>
-              <w:rPr>
-                <w:rFonts w:hint="eastAsia"/>
-              </w:rPr>
-            </w:pPr>
             <w:r>
               <w:rPr>
                 <w:rFonts w:hint="eastAsia"/>
@@ -8378,7 +8467,7 @@
               </w:tabs>
               <w:jc w:val="left"/>
               <w:rPr>
-                <w:rFonts w:ascii="Source Code Pro" w:hAnsi="Source Code Pro" w:cs="宋体"/>
+                <w:rFonts w:ascii="Source Code Pro" w:hAnsi="Source Code Pro" w:cs="宋体" w:hint="eastAsia"/>
                 <w:color w:val="000000"/>
                 <w:kern w:val="0"/>
                 <w:sz w:val="24"/>
@@ -8449,7 +8538,7 @@
               </w:tabs>
               <w:jc w:val="left"/>
               <w:rPr>
-                <w:rFonts w:ascii="Source Code Pro" w:hAnsi="Source Code Pro" w:cs="宋体"/>
+                <w:rFonts w:ascii="Source Code Pro" w:hAnsi="Source Code Pro" w:cs="宋体" w:hint="eastAsia"/>
                 <w:b/>
                 <w:bCs/>
                 <w:color w:val="000080"/>
@@ -8464,11 +8553,6 @@
             <w:tcW w:w="5324" w:type="dxa"/>
           </w:tcPr>
           <w:p>
-            <w:pPr>
-              <w:rPr>
-                <w:rFonts w:hint="eastAsia"/>
-              </w:rPr>
-            </w:pPr>
             <w:r>
               <w:rPr>
                 <w:rFonts w:hint="eastAsia"/>
@@ -8537,7 +8621,7 @@
               </w:tabs>
               <w:jc w:val="left"/>
               <w:rPr>
-                <w:rFonts w:ascii="Source Code Pro" w:hAnsi="Source Code Pro" w:cs="宋体"/>
+                <w:rFonts w:ascii="Source Code Pro" w:hAnsi="Source Code Pro" w:cs="宋体" w:hint="eastAsia"/>
                 <w:color w:val="000000"/>
                 <w:kern w:val="0"/>
                 <w:sz w:val="24"/>
@@ -8608,7 +8692,7 @@
               </w:tabs>
               <w:jc w:val="left"/>
               <w:rPr>
-                <w:rFonts w:ascii="Source Code Pro" w:hAnsi="Source Code Pro" w:cs="宋体"/>
+                <w:rFonts w:ascii="Source Code Pro" w:hAnsi="Source Code Pro" w:cs="宋体" w:hint="eastAsia"/>
                 <w:b/>
                 <w:bCs/>
                 <w:color w:val="000080"/>
@@ -8623,11 +8707,6 @@
             <w:tcW w:w="5324" w:type="dxa"/>
           </w:tcPr>
           <w:p>
-            <w:pPr>
-              <w:rPr>
-                <w:rFonts w:hint="eastAsia"/>
-              </w:rPr>
-            </w:pPr>
             <w:r>
               <w:rPr>
                 <w:rFonts w:hint="eastAsia"/>
@@ -8767,14 +8846,27 @@
       <w:r>
         <w:t xml:space="preserve">Table </w:t>
       </w:r>
-      <w:fldSimple w:instr=" SEQ Table \* ARABIC ">
-        <w:r>
-          <w:rPr>
-            <w:noProof/>
-          </w:rPr>
-          <w:t>9</w:t>
-        </w:r>
-      </w:fldSimple>
+      <w:r>
+        <w:fldChar w:fldCharType="begin"/>
+      </w:r>
+      <w:r>
+        <w:instrText xml:space="preserve"> SEQ Table \* ARABIC </w:instrText>
+      </w:r>
+      <w:r>
+        <w:fldChar w:fldCharType="separate"/>
+      </w:r>
+      <w:r>
+        <w:rPr>
+          <w:noProof/>
+        </w:rPr>
+        <w:t>9</w:t>
+      </w:r>
+      <w:r>
+        <w:rPr>
+          <w:noProof/>
+        </w:rPr>
+        <w:fldChar w:fldCharType="end"/>
+      </w:r>
     </w:p>
     <w:tbl>
       <w:tblPr>
@@ -8821,6 +8913,11 @@
                 <w:color w:val="FFFFFF" w:themeColor="background1"/>
               </w:rPr>
             </w:pPr>
+            <w:r>
+              <w:t>Wakelocks</w:t>
+            </w:r>
+            <w:bookmarkStart w:id="0" w:name="_GoBack"/>
+            <w:bookmarkEnd w:id="0"/>
           </w:p>
         </w:tc>
       </w:tr>
@@ -8951,30 +9048,30 @@
               </w:tabs>
               <w:jc w:val="left"/>
               <w:rPr>
+                <w:rFonts w:ascii="Source Code Pro" w:hAnsi="Source Code Pro" w:cs="宋体" w:hint="eastAsia"/>
+                <w:color w:val="000000"/>
+                <w:kern w:val="0"/>
+                <w:sz w:val="24"/>
+              </w:rPr>
+            </w:pPr>
+            <w:r>
+              <w:rPr>
+                <w:rFonts w:ascii="Source Code Pro" w:hAnsi="Source Code Pro" w:cs="宋体"/>
+                <w:b/>
+                <w:bCs/>
+                <w:color w:val="000080"/>
+                <w:kern w:val="0"/>
+                <w:sz w:val="24"/>
+              </w:rPr>
+              <w:t xml:space="preserve">private void </w:t>
+            </w:r>
+            <w:r>
+              <w:rPr>
                 <w:rFonts w:ascii="Source Code Pro" w:hAnsi="Source Code Pro" w:cs="宋体"/>
                 <w:color w:val="000000"/>
                 <w:kern w:val="0"/>
                 <w:sz w:val="24"/>
               </w:rPr>
-            </w:pPr>
-            <w:r>
-              <w:rPr>
-                <w:rFonts w:ascii="Source Code Pro" w:hAnsi="Source Code Pro" w:cs="宋体"/>
-                <w:b/>
-                <w:bCs/>
-                <w:color w:val="000080"/>
-                <w:kern w:val="0"/>
-                <w:sz w:val="24"/>
-              </w:rPr>
-              <w:t xml:space="preserve">private void </w:t>
-            </w:r>
-            <w:r>
-              <w:rPr>
-                <w:rFonts w:ascii="Source Code Pro" w:hAnsi="Source Code Pro" w:cs="宋体"/>
-                <w:color w:val="000000"/>
-                <w:kern w:val="0"/>
-                <w:sz w:val="24"/>
-              </w:rPr>
               <w:t xml:space="preserve">resetFilesIfNeeded(Context context) </w:t>
             </w:r>
           </w:p>
@@ -8985,11 +9082,6 @@
             <w:tcW w:w="5324" w:type="dxa"/>
           </w:tcPr>
           <w:p>
-            <w:pPr>
-              <w:rPr>
-                <w:rFonts w:hint="eastAsia"/>
-              </w:rPr>
-            </w:pPr>
             <w:r>
               <w:rPr>
                 <w:rFonts w:hint="eastAsia"/>
@@ -9052,7 +9144,7 @@
               </w:tabs>
               <w:jc w:val="left"/>
               <w:rPr>
-                <w:rFonts w:ascii="Source Code Pro" w:hAnsi="Source Code Pro" w:cs="宋体"/>
+                <w:rFonts w:ascii="Source Code Pro" w:hAnsi="Source Code Pro" w:cs="宋体" w:hint="eastAsia"/>
                 <w:color w:val="000000"/>
                 <w:kern w:val="0"/>
                 <w:sz w:val="24"/>
@@ -9103,7 +9195,7 @@
               </w:tabs>
               <w:jc w:val="left"/>
               <w:rPr>
-                <w:rFonts w:ascii="Source Code Pro" w:hAnsi="Source Code Pro" w:cs="宋体"/>
+                <w:rFonts w:ascii="Source Code Pro" w:hAnsi="Source Code Pro" w:cs="宋体" w:hint="eastAsia"/>
                 <w:b/>
                 <w:bCs/>
                 <w:color w:val="000080"/>
@@ -9118,11 +9210,6 @@
             <w:tcW w:w="5324" w:type="dxa"/>
           </w:tcPr>
           <w:p>
-            <w:pPr>
-              <w:rPr>
-                <w:rFonts w:hint="eastAsia"/>
-              </w:rPr>
-            </w:pPr>
             <w:r>
               <w:rPr>
                 <w:rFonts w:hint="eastAsia"/>
@@ -9173,7 +9260,7 @@
               </w:tabs>
               <w:jc w:val="left"/>
               <w:rPr>
-                <w:rFonts w:ascii="Source Code Pro" w:hAnsi="Source Code Pro" w:cs="宋体"/>
+                <w:rFonts w:ascii="Source Code Pro" w:hAnsi="Source Code Pro" w:cs="宋体" w:hint="eastAsia"/>
                 <w:color w:val="000000"/>
                 <w:kern w:val="0"/>
                 <w:sz w:val="24"/>
@@ -9224,7 +9311,7 @@
               </w:tabs>
               <w:jc w:val="left"/>
               <w:rPr>
-                <w:rFonts w:ascii="Source Code Pro" w:hAnsi="Source Code Pro" w:cs="宋体"/>
+                <w:rFonts w:ascii="Source Code Pro" w:hAnsi="Source Code Pro" w:cs="宋体" w:hint="eastAsia"/>
                 <w:b/>
                 <w:bCs/>
                 <w:color w:val="000080"/>
@@ -9239,11 +9326,6 @@
             <w:tcW w:w="5324" w:type="dxa"/>
           </w:tcPr>
           <w:p>
-            <w:pPr>
-              <w:rPr>
-                <w:rFonts w:hint="eastAsia"/>
-              </w:rPr>
-            </w:pPr>
             <w:r>
               <w:rPr>
                 <w:rFonts w:hint="eastAsia"/>
@@ -9309,7 +9391,7 @@
               </w:tabs>
               <w:jc w:val="left"/>
               <w:rPr>
-                <w:rFonts w:ascii="Source Code Pro" w:hAnsi="Source Code Pro" w:cs="宋体"/>
+                <w:rFonts w:ascii="Source Code Pro" w:hAnsi="Source Code Pro" w:cs="宋体" w:hint="eastAsia"/>
                 <w:color w:val="000000"/>
                 <w:kern w:val="0"/>
                 <w:sz w:val="24"/>
@@ -9360,7 +9442,7 @@
               </w:tabs>
               <w:jc w:val="left"/>
               <w:rPr>
-                <w:rFonts w:ascii="Source Code Pro" w:hAnsi="Source Code Pro" w:cs="宋体"/>
+                <w:rFonts w:ascii="Source Code Pro" w:hAnsi="Source Code Pro" w:cs="宋体" w:hint="eastAsia"/>
                 <w:b/>
                 <w:bCs/>
                 <w:color w:val="000080"/>
@@ -9375,11 +9457,6 @@
             <w:tcW w:w="5324" w:type="dxa"/>
           </w:tcPr>
           <w:p>
-            <w:pPr>
-              <w:rPr>
-                <w:rFonts w:hint="eastAsia"/>
-              </w:rPr>
-            </w:pPr>
             <w:r>
               <w:rPr>
                 <w:rFonts w:hint="eastAsia"/>
@@ -9414,7 +9491,7 @@
               <w:pStyle w:val="HTML"/>
               <w:shd w:val="clear" w:color="auto" w:fill="FFFFFF"/>
               <w:rPr>
-                <w:rFonts w:ascii="Source Code Pro" w:hAnsi="Source Code Pro"/>
+                <w:rFonts w:ascii="Source Code Pro" w:hAnsi="Source Code Pro" w:hint="eastAsia"/>
                 <w:color w:val="000000"/>
               </w:rPr>
             </w:pPr>
@@ -9446,7 +9523,7 @@
               </w:tabs>
               <w:jc w:val="left"/>
               <w:rPr>
-                <w:rFonts w:ascii="Source Code Pro" w:hAnsi="Source Code Pro" w:cs="宋体"/>
+                <w:rFonts w:ascii="Source Code Pro" w:hAnsi="Source Code Pro" w:cs="宋体" w:hint="eastAsia"/>
                 <w:b/>
                 <w:bCs/>
                 <w:color w:val="000080"/>
@@ -9461,11 +9538,6 @@
             <w:tcW w:w="5324" w:type="dxa"/>
           </w:tcPr>
           <w:p>
-            <w:pPr>
-              <w:rPr>
-                <w:rFonts w:hint="eastAsia"/>
-              </w:rPr>
-            </w:pPr>
             <w:r>
               <w:rPr>
                 <w:rFonts w:hint="eastAsia"/>
@@ -9522,7 +9594,7 @@
               </w:tabs>
               <w:jc w:val="left"/>
               <w:rPr>
-                <w:rFonts w:ascii="Source Code Pro" w:hAnsi="Source Code Pro" w:cs="宋体"/>
+                <w:rFonts w:ascii="Source Code Pro" w:hAnsi="Source Code Pro" w:cs="宋体" w:hint="eastAsia"/>
                 <w:color w:val="000000"/>
                 <w:kern w:val="0"/>
                 <w:sz w:val="24"/>
@@ -9573,7 +9645,7 @@
               </w:tabs>
               <w:jc w:val="left"/>
               <w:rPr>
-                <w:rFonts w:ascii="Source Code Pro" w:hAnsi="Source Code Pro" w:cs="宋体"/>
+                <w:rFonts w:ascii="Source Code Pro" w:hAnsi="Source Code Pro" w:cs="宋体" w:hint="eastAsia"/>
                 <w:b/>
                 <w:bCs/>
                 <w:color w:val="000080"/>
@@ -9588,11 +9660,6 @@
             <w:tcW w:w="5324" w:type="dxa"/>
           </w:tcPr>
           <w:p>
-            <w:pPr>
-              <w:rPr>
-                <w:rFonts w:hint="eastAsia"/>
-              </w:rPr>
-            </w:pPr>
             <w:r>
               <w:rPr>
                 <w:rFonts w:hint="eastAsia"/>
@@ -9649,7 +9716,7 @@
               </w:tabs>
               <w:jc w:val="left"/>
               <w:rPr>
-                <w:rFonts w:ascii="Source Code Pro" w:hAnsi="Source Code Pro" w:cs="宋体"/>
+                <w:rFonts w:ascii="Source Code Pro" w:hAnsi="Source Code Pro" w:cs="宋体" w:hint="eastAsia"/>
                 <w:color w:val="000000"/>
                 <w:kern w:val="0"/>
                 <w:sz w:val="24"/>
@@ -9700,7 +9767,7 @@
               </w:tabs>
               <w:jc w:val="left"/>
               <w:rPr>
-                <w:rFonts w:ascii="Source Code Pro" w:hAnsi="Source Code Pro" w:cs="宋体"/>
+                <w:rFonts w:ascii="Source Code Pro" w:hAnsi="Source Code Pro" w:cs="宋体" w:hint="eastAsia"/>
                 <w:b/>
                 <w:bCs/>
                 <w:color w:val="000080"/>
@@ -9715,11 +9782,6 @@
             <w:tcW w:w="5324" w:type="dxa"/>
           </w:tcPr>
           <w:p>
-            <w:pPr>
-              <w:rPr>
-                <w:rFonts w:hint="eastAsia"/>
-              </w:rPr>
-            </w:pPr>
             <w:r>
               <w:rPr>
                 <w:rFonts w:hint="eastAsia"/>
@@ -9782,7 +9844,7 @@
               </w:tabs>
               <w:jc w:val="left"/>
               <w:rPr>
-                <w:rFonts w:ascii="Source Code Pro" w:hAnsi="Source Code Pro" w:cs="宋体"/>
+                <w:rFonts w:ascii="Source Code Pro" w:hAnsi="Source Code Pro" w:cs="宋体" w:hint="eastAsia"/>
                 <w:color w:val="000000"/>
                 <w:kern w:val="0"/>
                 <w:sz w:val="24"/>
@@ -9833,7 +9895,7 @@
               </w:tabs>
               <w:jc w:val="left"/>
               <w:rPr>
-                <w:rFonts w:ascii="Source Code Pro" w:hAnsi="Source Code Pro" w:cs="宋体"/>
+                <w:rFonts w:ascii="Source Code Pro" w:hAnsi="Source Code Pro" w:cs="宋体" w:hint="eastAsia"/>
                 <w:b/>
                 <w:bCs/>
                 <w:color w:val="000080"/>
@@ -9848,11 +9910,6 @@
             <w:tcW w:w="5324" w:type="dxa"/>
           </w:tcPr>
           <w:p>
-            <w:pPr>
-              <w:rPr>
-                <w:rFonts w:hint="eastAsia"/>
-              </w:rPr>
-            </w:pPr>
             <w:r>
               <w:rPr>
                 <w:rFonts w:hint="eastAsia"/>
@@ -9915,7 +9972,7 @@
               </w:tabs>
               <w:jc w:val="left"/>
               <w:rPr>
-                <w:rFonts w:ascii="Source Code Pro" w:hAnsi="Source Code Pro" w:cs="宋体"/>
+                <w:rFonts w:ascii="Source Code Pro" w:hAnsi="Source Code Pro" w:cs="宋体" w:hint="eastAsia"/>
                 <w:color w:val="000000"/>
                 <w:kern w:val="0"/>
                 <w:sz w:val="24"/>
@@ -9966,7 +10023,7 @@
               </w:tabs>
               <w:jc w:val="left"/>
               <w:rPr>
-                <w:rFonts w:ascii="Source Code Pro" w:hAnsi="Source Code Pro" w:cs="宋体"/>
+                <w:rFonts w:ascii="Source Code Pro" w:hAnsi="Source Code Pro" w:cs="宋体" w:hint="eastAsia"/>
                 <w:b/>
                 <w:bCs/>
                 <w:color w:val="000080"/>
@@ -9981,11 +10038,6 @@
             <w:tcW w:w="5324" w:type="dxa"/>
           </w:tcPr>
           <w:p>
-            <w:pPr>
-              <w:rPr>
-                <w:rFonts w:hint="eastAsia"/>
-              </w:rPr>
-            </w:pPr>
             <w:r>
               <w:rPr>
                 <w:rFonts w:hint="eastAsia"/>
@@ -10060,7 +10112,7 @@
               </w:tabs>
               <w:jc w:val="left"/>
               <w:rPr>
-                <w:rFonts w:ascii="Source Code Pro" w:hAnsi="Source Code Pro" w:cs="宋体"/>
+                <w:rFonts w:ascii="Source Code Pro" w:hAnsi="Source Code Pro" w:cs="宋体" w:hint="eastAsia"/>
                 <w:color w:val="000000"/>
                 <w:kern w:val="0"/>
                 <w:sz w:val="24"/>
@@ -10111,7 +10163,7 @@
               </w:tabs>
               <w:jc w:val="left"/>
               <w:rPr>
-                <w:rFonts w:ascii="Source Code Pro" w:hAnsi="Source Code Pro" w:cs="宋体"/>
+                <w:rFonts w:ascii="Source Code Pro" w:hAnsi="Source Code Pro" w:cs="宋体" w:hint="eastAsia"/>
                 <w:b/>
                 <w:bCs/>
                 <w:color w:val="000080"/>
@@ -10126,11 +10178,6 @@
             <w:tcW w:w="5324" w:type="dxa"/>
           </w:tcPr>
           <w:p>
-            <w:pPr>
-              <w:rPr>
-                <w:rFonts w:hint="eastAsia"/>
-              </w:rPr>
-            </w:pPr>
             <w:r>
               <w:rPr>
                 <w:rFonts w:hint="eastAsia"/>
@@ -10193,7 +10240,7 @@
               </w:tabs>
               <w:jc w:val="left"/>
               <w:rPr>
-                <w:rFonts w:ascii="Source Code Pro" w:hAnsi="Source Code Pro" w:cs="宋体"/>
+                <w:rFonts w:ascii="Source Code Pro" w:hAnsi="Source Code Pro" w:cs="宋体" w:hint="eastAsia"/>
                 <w:color w:val="000000"/>
                 <w:kern w:val="0"/>
                 <w:sz w:val="24"/>
@@ -10245,7 +10292,7 @@
               </w:tabs>
               <w:jc w:val="left"/>
               <w:rPr>
-                <w:rFonts w:ascii="Source Code Pro" w:hAnsi="Source Code Pro" w:cs="宋体"/>
+                <w:rFonts w:ascii="Source Code Pro" w:hAnsi="Source Code Pro" w:cs="宋体" w:hint="eastAsia"/>
                 <w:b/>
                 <w:bCs/>
                 <w:color w:val="000080"/>
@@ -10260,11 +10307,6 @@
             <w:tcW w:w="5324" w:type="dxa"/>
           </w:tcPr>
           <w:p>
-            <w:pPr>
-              <w:rPr>
-                <w:rFonts w:hint="eastAsia"/>
-              </w:rPr>
-            </w:pPr>
             <w:r>
               <w:rPr>
                 <w:rFonts w:hint="eastAsia"/>
@@ -10339,7 +10381,7 @@
               </w:tabs>
               <w:jc w:val="left"/>
               <w:rPr>
-                <w:rFonts w:ascii="Source Code Pro" w:hAnsi="Source Code Pro" w:cs="宋体"/>
+                <w:rFonts w:ascii="Source Code Pro" w:hAnsi="Source Code Pro" w:cs="宋体" w:hint="eastAsia"/>
                 <w:color w:val="000000"/>
                 <w:kern w:val="0"/>
                 <w:sz w:val="24"/>
@@ -10390,7 +10432,7 @@
               </w:tabs>
               <w:jc w:val="left"/>
               <w:rPr>
-                <w:rFonts w:ascii="Source Code Pro" w:hAnsi="Source Code Pro" w:cs="宋体"/>
+                <w:rFonts w:ascii="Source Code Pro" w:hAnsi="Source Code Pro" w:cs="宋体" w:hint="eastAsia"/>
                 <w:b/>
                 <w:bCs/>
                 <w:color w:val="000080"/>
@@ -10405,11 +10447,6 @@
             <w:tcW w:w="5324" w:type="dxa"/>
           </w:tcPr>
           <w:p>
-            <w:pPr>
-              <w:rPr>
-                <w:rFonts w:hint="eastAsia"/>
-              </w:rPr>
-            </w:pPr>
             <w:r>
               <w:rPr>
                 <w:rFonts w:hint="eastAsia"/>
@@ -10484,7 +10521,7 @@
               </w:tabs>
               <w:jc w:val="left"/>
               <w:rPr>
-                <w:rFonts w:ascii="Source Code Pro" w:hAnsi="Source Code Pro" w:cs="宋体"/>
+                <w:rFonts w:ascii="Source Code Pro" w:hAnsi="Source Code Pro" w:cs="宋体" w:hint="eastAsia"/>
                 <w:color w:val="000000"/>
                 <w:kern w:val="0"/>
                 <w:sz w:val="24"/>
@@ -10550,11 +10587,6 @@
             <w:tcW w:w="5324" w:type="dxa"/>
           </w:tcPr>
           <w:p>
-            <w:pPr>
-              <w:rPr>
-                <w:rFonts w:hint="eastAsia"/>
-              </w:rPr>
-            </w:pPr>
             <w:r>
               <w:rPr>
                 <w:rFonts w:hint="eastAsia"/>
@@ -10632,7 +10664,7 @@
               </w:tabs>
               <w:jc w:val="left"/>
               <w:rPr>
-                <w:rFonts w:ascii="Source Code Pro" w:hAnsi="Source Code Pro" w:cs="宋体"/>
+                <w:rFonts w:ascii="Source Code Pro" w:hAnsi="Source Code Pro" w:cs="宋体" w:hint="eastAsia"/>
                 <w:color w:val="000000"/>
                 <w:kern w:val="0"/>
                 <w:sz w:val="24"/>
@@ -10683,7 +10715,7 @@
               </w:tabs>
               <w:jc w:val="left"/>
               <w:rPr>
-                <w:rFonts w:ascii="Source Code Pro" w:hAnsi="Source Code Pro" w:cs="宋体"/>
+                <w:rFonts w:ascii="Source Code Pro" w:hAnsi="Source Code Pro" w:cs="宋体" w:hint="eastAsia"/>
                 <w:b/>
                 <w:bCs/>
                 <w:color w:val="000080"/>
@@ -10698,11 +10730,6 @@
             <w:tcW w:w="5324" w:type="dxa"/>
           </w:tcPr>
           <w:p>
-            <w:pPr>
-              <w:rPr>
-                <w:rFonts w:hint="eastAsia"/>
-              </w:rPr>
-            </w:pPr>
             <w:r>
               <w:rPr>
                 <w:rFonts w:hint="eastAsia"/>
@@ -10777,7 +10804,7 @@
               </w:tabs>
               <w:jc w:val="left"/>
               <w:rPr>
-                <w:rFonts w:ascii="Source Code Pro" w:hAnsi="Source Code Pro" w:cs="宋体"/>
+                <w:rFonts w:ascii="Source Code Pro" w:hAnsi="Source Code Pro" w:cs="宋体" w:hint="eastAsia"/>
                 <w:color w:val="000000"/>
                 <w:kern w:val="0"/>
                 <w:sz w:val="24"/>
@@ -10828,7 +10855,7 @@
               </w:tabs>
               <w:jc w:val="left"/>
               <w:rPr>
-                <w:rFonts w:ascii="Source Code Pro" w:hAnsi="Source Code Pro" w:cs="宋体"/>
+                <w:rFonts w:ascii="Source Code Pro" w:hAnsi="Source Code Pro" w:cs="宋体" w:hint="eastAsia"/>
                 <w:b/>
                 <w:bCs/>
                 <w:color w:val="000080"/>
@@ -10843,11 +10870,6 @@
             <w:tcW w:w="5324" w:type="dxa"/>
           </w:tcPr>
           <w:p>
-            <w:pPr>
-              <w:rPr>
-                <w:rFonts w:hint="eastAsia"/>
-              </w:rPr>
-            </w:pPr>
             <w:r>
               <w:rPr>
                 <w:rFonts w:hint="eastAsia"/>
@@ -10898,7 +10920,7 @@
               </w:tabs>
               <w:jc w:val="left"/>
               <w:rPr>
-                <w:rFonts w:ascii="Source Code Pro" w:hAnsi="Source Code Pro" w:cs="宋体"/>
+                <w:rFonts w:ascii="Source Code Pro" w:hAnsi="Source Code Pro" w:cs="宋体" w:hint="eastAsia"/>
                 <w:color w:val="000000"/>
                 <w:kern w:val="0"/>
                 <w:sz w:val="24"/>
@@ -10969,7 +10991,7 @@
               </w:tabs>
               <w:jc w:val="left"/>
               <w:rPr>
-                <w:rFonts w:ascii="Source Code Pro" w:hAnsi="Source Code Pro" w:cs="宋体"/>
+                <w:rFonts w:ascii="Source Code Pro" w:hAnsi="Source Code Pro" w:cs="宋体" w:hint="eastAsia"/>
                 <w:b/>
                 <w:bCs/>
                 <w:color w:val="000080"/>
@@ -10984,11 +11006,6 @@
             <w:tcW w:w="5324" w:type="dxa"/>
           </w:tcPr>
           <w:p>
-            <w:pPr>
-              <w:rPr>
-                <w:rFonts w:hint="eastAsia"/>
-              </w:rPr>
-            </w:pPr>
             <w:r>
               <w:rPr>
                 <w:rFonts w:hint="eastAsia"/>
@@ -11039,7 +11056,7 @@
               </w:tabs>
               <w:jc w:val="left"/>
               <w:rPr>
-                <w:rFonts w:ascii="Source Code Pro" w:hAnsi="Source Code Pro" w:cs="宋体"/>
+                <w:rFonts w:ascii="Source Code Pro" w:hAnsi="Source Code Pro" w:cs="宋体" w:hint="eastAsia"/>
                 <w:color w:val="000000"/>
                 <w:kern w:val="0"/>
                 <w:sz w:val="24"/>
@@ -11110,7 +11127,7 @@
               </w:tabs>
               <w:jc w:val="left"/>
               <w:rPr>
-                <w:rFonts w:ascii="Source Code Pro" w:hAnsi="Source Code Pro" w:cs="宋体"/>
+                <w:rFonts w:ascii="Source Code Pro" w:hAnsi="Source Code Pro" w:cs="宋体" w:hint="eastAsia"/>
                 <w:b/>
                 <w:bCs/>
                 <w:color w:val="000080"/>
@@ -11125,11 +11142,6 @@
             <w:tcW w:w="5324" w:type="dxa"/>
           </w:tcPr>
           <w:p>
-            <w:pPr>
-              <w:rPr>
-                <w:rFonts w:hint="eastAsia"/>
-              </w:rPr>
-            </w:pPr>
             <w:r>
               <w:rPr>
                 <w:rFonts w:hint="eastAsia"/>
@@ -11171,7 +11183,7 @@
               </w:tabs>
               <w:jc w:val="left"/>
               <w:rPr>
-                <w:rFonts w:ascii="Source Code Pro" w:hAnsi="Source Code Pro" w:cs="宋体"/>
+                <w:rFonts w:ascii="Source Code Pro" w:hAnsi="Source Code Pro" w:cs="宋体" w:hint="eastAsia"/>
                 <w:color w:val="000000"/>
                 <w:kern w:val="0"/>
                 <w:sz w:val="24"/>
@@ -11242,7 +11254,7 @@
               </w:tabs>
               <w:jc w:val="left"/>
               <w:rPr>
-                <w:rFonts w:ascii="Source Code Pro" w:hAnsi="Source Code Pro" w:cs="宋体"/>
+                <w:rFonts w:ascii="Source Code Pro" w:hAnsi="Source Code Pro" w:cs="宋体" w:hint="eastAsia"/>
                 <w:b/>
                 <w:bCs/>
                 <w:color w:val="000080"/>
@@ -11257,11 +11269,6 @@
             <w:tcW w:w="5324" w:type="dxa"/>
           </w:tcPr>
           <w:p>
-            <w:pPr>
-              <w:rPr>
-                <w:rFonts w:hint="eastAsia"/>
-              </w:rPr>
-            </w:pPr>
             <w:r>
               <w:rPr>
                 <w:rFonts w:hint="eastAsia"/>
@@ -11312,7 +11319,7 @@
               </w:tabs>
               <w:jc w:val="left"/>
               <w:rPr>
-                <w:rFonts w:ascii="Source Code Pro" w:hAnsi="Source Code Pro" w:cs="宋体"/>
+                <w:rFonts w:ascii="Source Code Pro" w:hAnsi="Source Code Pro" w:cs="宋体" w:hint="eastAsia"/>
                 <w:color w:val="000000"/>
                 <w:kern w:val="0"/>
                 <w:sz w:val="24"/>
@@ -11363,7 +11370,7 @@
               </w:tabs>
               <w:jc w:val="left"/>
               <w:rPr>
-                <w:rFonts w:ascii="Source Code Pro" w:hAnsi="Source Code Pro" w:cs="宋体"/>
+                <w:rFonts w:ascii="Source Code Pro" w:hAnsi="Source Code Pro" w:cs="宋体" w:hint="eastAsia"/>
                 <w:b/>
                 <w:bCs/>
                 <w:color w:val="000080"/>
@@ -11378,11 +11385,6 @@
             <w:tcW w:w="5324" w:type="dxa"/>
           </w:tcPr>
           <w:p>
-            <w:pPr>
-              <w:rPr>
-                <w:rFonts w:hint="eastAsia"/>
-              </w:rPr>
-            </w:pPr>
             <w:r>
               <w:rPr>
                 <w:rFonts w:hint="eastAsia"/>
@@ -11427,7 +11429,7 @@
               </w:tabs>
               <w:jc w:val="left"/>
               <w:rPr>
-                <w:rFonts w:ascii="Source Code Pro" w:hAnsi="Source Code Pro" w:cs="宋体"/>
+                <w:rFonts w:ascii="Source Code Pro" w:hAnsi="Source Code Pro" w:cs="宋体" w:hint="eastAsia"/>
                 <w:color w:val="000000"/>
                 <w:kern w:val="0"/>
                 <w:sz w:val="24"/>
@@ -11478,7 +11480,7 @@
               </w:tabs>
               <w:jc w:val="left"/>
               <w:rPr>
-                <w:rFonts w:ascii="Source Code Pro" w:hAnsi="Source Code Pro" w:cs="宋体"/>
+                <w:rFonts w:ascii="Source Code Pro" w:hAnsi="Source Code Pro" w:cs="宋体" w:hint="eastAsia"/>
                 <w:b/>
                 <w:bCs/>
                 <w:color w:val="000080"/>
@@ -11493,11 +11495,6 @@
             <w:tcW w:w="5324" w:type="dxa"/>
           </w:tcPr>
           <w:p>
-            <w:pPr>
-              <w:rPr>
-                <w:rFonts w:hint="eastAsia"/>
-              </w:rPr>
-            </w:pPr>
             <w:r>
               <w:rPr>
                 <w:rFonts w:hint="eastAsia"/>
@@ -11539,7 +11536,7 @@
               </w:tabs>
               <w:jc w:val="left"/>
               <w:rPr>
-                <w:rFonts w:ascii="Source Code Pro" w:hAnsi="Source Code Pro" w:cs="宋体"/>
+                <w:rFonts w:ascii="Source Code Pro" w:hAnsi="Source Code Pro" w:cs="宋体" w:hint="eastAsia"/>
                 <w:color w:val="000000"/>
                 <w:kern w:val="0"/>
                 <w:sz w:val="24"/>
@@ -11590,7 +11587,7 @@
               </w:tabs>
               <w:jc w:val="left"/>
               <w:rPr>
-                <w:rFonts w:ascii="Source Code Pro" w:hAnsi="Source Code Pro" w:cs="宋体"/>
+                <w:rFonts w:ascii="Source Code Pro" w:hAnsi="Source Code Pro" w:cs="宋体" w:hint="eastAsia"/>
                 <w:b/>
                 <w:bCs/>
                 <w:color w:val="000080"/>
@@ -11605,11 +11602,6 @@
             <w:tcW w:w="5324" w:type="dxa"/>
           </w:tcPr>
           <w:p>
-            <w:pPr>
-              <w:rPr>
-                <w:rFonts w:hint="eastAsia"/>
-              </w:rPr>
-            </w:pPr>
             <w:r>
               <w:rPr>
                 <w:rFonts w:hint="eastAsia"/>
@@ -11684,11 +11676,6 @@
             <w:tcW w:w="5324" w:type="dxa"/>
           </w:tcPr>
           <w:p>
-            <w:pPr>
-              <w:rPr>
-                <w:rFonts w:hint="eastAsia"/>
-              </w:rPr>
-            </w:pPr>
             <w:r>
               <w:rPr>
                 <w:rFonts w:hint="eastAsia"/>
@@ -11742,7 +11729,7 @@
               </w:tabs>
               <w:jc w:val="left"/>
               <w:rPr>
-                <w:rFonts w:ascii="Source Code Pro" w:hAnsi="Source Code Pro" w:cs="宋体"/>
+                <w:rFonts w:ascii="Source Code Pro" w:hAnsi="Source Code Pro" w:cs="宋体" w:hint="eastAsia"/>
                 <w:color w:val="000000"/>
                 <w:kern w:val="0"/>
                 <w:sz w:val="24"/>
@@ -11814,7 +11801,7 @@
               </w:tabs>
               <w:jc w:val="left"/>
               <w:rPr>
-                <w:rFonts w:ascii="Source Code Pro" w:hAnsi="Source Code Pro" w:cs="宋体"/>
+                <w:rFonts w:ascii="Source Code Pro" w:hAnsi="Source Code Pro" w:cs="宋体" w:hint="eastAsia"/>
                 <w:b/>
                 <w:bCs/>
                 <w:color w:val="000080"/>
@@ -11829,11 +11816,6 @@
             <w:tcW w:w="5324" w:type="dxa"/>
           </w:tcPr>
           <w:p>
-            <w:pPr>
-              <w:rPr>
-                <w:rFonts w:hint="eastAsia"/>
-              </w:rPr>
-            </w:pPr>
             <w:r>
               <w:rPr>
                 <w:rFonts w:hint="eastAsia"/>
@@ -11890,7 +11872,7 @@
               </w:tabs>
               <w:jc w:val="left"/>
               <w:rPr>
-                <w:rFonts w:ascii="Source Code Pro" w:hAnsi="Source Code Pro" w:cs="宋体"/>
+                <w:rFonts w:ascii="Source Code Pro" w:hAnsi="Source Code Pro" w:cs="宋体" w:hint="eastAsia"/>
                 <w:color w:val="000000"/>
                 <w:kern w:val="0"/>
                 <w:sz w:val="24"/>
@@ -11961,7 +11943,7 @@
               </w:tabs>
               <w:jc w:val="left"/>
               <w:rPr>
-                <w:rFonts w:ascii="Source Code Pro" w:hAnsi="Source Code Pro" w:cs="宋体"/>
+                <w:rFonts w:ascii="Source Code Pro" w:hAnsi="Source Code Pro" w:cs="宋体" w:hint="eastAsia"/>
                 <w:b/>
                 <w:bCs/>
                 <w:color w:val="000080"/>
@@ -11976,11 +11958,6 @@
             <w:tcW w:w="5324" w:type="dxa"/>
           </w:tcPr>
           <w:p>
-            <w:pPr>
-              <w:rPr>
-                <w:rFonts w:hint="eastAsia"/>
-              </w:rPr>
-            </w:pPr>
             <w:r>
               <w:rPr>
                 <w:rFonts w:hint="eastAsia"/>
@@ -12022,7 +11999,7 @@
               </w:tabs>
               <w:jc w:val="left"/>
               <w:rPr>
-                <w:rFonts w:ascii="Source Code Pro" w:hAnsi="Source Code Pro" w:cs="宋体"/>
+                <w:rFonts w:ascii="Source Code Pro" w:hAnsi="Source Code Pro" w:cs="宋体" w:hint="eastAsia"/>
                 <w:color w:val="000000"/>
                 <w:kern w:val="0"/>
                 <w:sz w:val="24"/>
@@ -12073,7 +12050,7 @@
               </w:tabs>
               <w:jc w:val="left"/>
               <w:rPr>
-                <w:rFonts w:ascii="Source Code Pro" w:hAnsi="Source Code Pro" w:cs="宋体"/>
+                <w:rFonts w:ascii="Source Code Pro" w:hAnsi="Source Code Pro" w:cs="宋体" w:hint="eastAsia"/>
                 <w:b/>
                 <w:bCs/>
                 <w:color w:val="000080"/>
@@ -12088,11 +12065,6 @@
             <w:tcW w:w="5324" w:type="dxa"/>
           </w:tcPr>
           <w:p>
-            <w:pPr>
-              <w:rPr>
-                <w:rFonts w:hint="eastAsia"/>
-              </w:rPr>
-            </w:pPr>
             <w:r>
               <w:rPr>
                 <w:rFonts w:hint="eastAsia"/>
@@ -12137,7 +12109,7 @@
               </w:tabs>
               <w:jc w:val="left"/>
               <w:rPr>
-                <w:rFonts w:ascii="Source Code Pro" w:hAnsi="Source Code Pro" w:cs="宋体"/>
+                <w:rFonts w:ascii="Source Code Pro" w:hAnsi="Source Code Pro" w:cs="宋体" w:hint="eastAsia"/>
                 <w:color w:val="000000"/>
                 <w:kern w:val="0"/>
                 <w:sz w:val="24"/>
@@ -12209,7 +12181,7 @@
               </w:tabs>
               <w:jc w:val="left"/>
               <w:rPr>
-                <w:rFonts w:ascii="Source Code Pro" w:hAnsi="Source Code Pro" w:cs="宋体"/>
+                <w:rFonts w:ascii="Source Code Pro" w:hAnsi="Source Code Pro" w:cs="宋体" w:hint="eastAsia"/>
                 <w:b/>
                 <w:bCs/>
                 <w:color w:val="000080"/>
@@ -12224,11 +12196,6 @@
             <w:tcW w:w="5324" w:type="dxa"/>
           </w:tcPr>
           <w:p>
-            <w:pPr>
-              <w:rPr>
-                <w:rFonts w:hint="eastAsia"/>
-              </w:rPr>
-            </w:pPr>
             <w:r>
               <w:rPr>
                 <w:rFonts w:hint="eastAsia"/>
@@ -12304,14 +12271,27 @@
       <w:r>
         <w:t xml:space="preserve">Table </w:t>
       </w:r>
-      <w:fldSimple w:instr=" SEQ Table \* ARABIC ">
-        <w:r>
-          <w:rPr>
-            <w:noProof/>
-          </w:rPr>
-          <w:t>10</w:t>
-        </w:r>
-      </w:fldSimple>
+      <w:r>
+        <w:fldChar w:fldCharType="begin"/>
+      </w:r>
+      <w:r>
+        <w:instrText xml:space="preserve"> SEQ Table \* ARABIC </w:instrText>
+      </w:r>
+      <w:r>
+        <w:fldChar w:fldCharType="separate"/>
+      </w:r>
+      <w:r>
+        <w:rPr>
+          <w:noProof/>
+        </w:rPr>
+        <w:t>10</w:t>
+      </w:r>
+      <w:r>
+        <w:rPr>
+          <w:noProof/>
+        </w:rPr>
+        <w:fldChar w:fldCharType="end"/>
+      </w:r>
     </w:p>
     <w:tbl>
       <w:tblPr>
@@ -12487,30 +12467,30 @@
               </w:tabs>
               <w:jc w:val="left"/>
               <w:rPr>
+                <w:rFonts w:ascii="Source Code Pro" w:hAnsi="Source Code Pro" w:cs="宋体" w:hint="eastAsia"/>
+                <w:color w:val="000000"/>
+                <w:kern w:val="0"/>
+                <w:sz w:val="24"/>
+              </w:rPr>
+            </w:pPr>
+            <w:r>
+              <w:rPr>
+                <w:rFonts w:ascii="Source Code Pro" w:hAnsi="Source Code Pro" w:cs="宋体"/>
+                <w:b/>
+                <w:bCs/>
+                <w:color w:val="000080"/>
+                <w:kern w:val="0"/>
+                <w:sz w:val="24"/>
+              </w:rPr>
+              <w:t xml:space="preserve">public static </w:t>
+            </w:r>
+            <w:r>
+              <w:rPr>
                 <w:rFonts w:ascii="Source Code Pro" w:hAnsi="Source Code Pro" w:cs="宋体"/>
                 <w:color w:val="000000"/>
                 <w:kern w:val="0"/>
                 <w:sz w:val="24"/>
               </w:rPr>
-            </w:pPr>
-            <w:r>
-              <w:rPr>
-                <w:rFonts w:ascii="Source Code Pro" w:hAnsi="Source Code Pro" w:cs="宋体"/>
-                <w:b/>
-                <w:bCs/>
-                <w:color w:val="000080"/>
-                <w:kern w:val="0"/>
-                <w:sz w:val="24"/>
-              </w:rPr>
-              <w:t xml:space="preserve">public static </w:t>
-            </w:r>
-            <w:r>
-              <w:rPr>
-                <w:rFonts w:ascii="Source Code Pro" w:hAnsi="Source Code Pro" w:cs="宋体"/>
-                <w:color w:val="000000"/>
-                <w:kern w:val="0"/>
-                <w:sz w:val="24"/>
-              </w:rPr>
               <w:t>UnbounceStatsCollection getInstance()</w:t>
             </w:r>
           </w:p>
@@ -12521,11 +12501,6 @@
             <w:tcW w:w="5324" w:type="dxa"/>
           </w:tcPr>
           <w:p>
-            <w:pPr>
-              <w:rPr>
-                <w:rFonts w:hint="eastAsia"/>
-              </w:rPr>
-            </w:pPr>
             <w:r>
               <w:rPr>
                 <w:rFonts w:hint="eastAsia"/>
@@ -12576,7 +12551,7 @@
               </w:tabs>
               <w:jc w:val="left"/>
               <w:rPr>
-                <w:rFonts w:ascii="Source Code Pro" w:hAnsi="Source Code Pro" w:cs="宋体"/>
+                <w:rFonts w:ascii="Source Code Pro" w:hAnsi="Source Code Pro" w:cs="宋体" w:hint="eastAsia"/>
                 <w:color w:val="000000"/>
                 <w:kern w:val="0"/>
                 <w:sz w:val="24"/>
@@ -12627,7 +12602,7 @@
               </w:tabs>
               <w:jc w:val="left"/>
               <w:rPr>
-                <w:rFonts w:ascii="Source Code Pro" w:hAnsi="Source Code Pro" w:cs="宋体"/>
+                <w:rFonts w:ascii="Source Code Pro" w:hAnsi="Source Code Pro" w:cs="宋体" w:hint="eastAsia"/>
                 <w:b/>
                 <w:bCs/>
                 <w:color w:val="000080"/>
@@ -12642,11 +12617,6 @@
             <w:tcW w:w="5324" w:type="dxa"/>
           </w:tcPr>
           <w:p>
-            <w:pPr>
-              <w:rPr>
-                <w:rFonts w:hint="eastAsia"/>
-              </w:rPr>
-            </w:pPr>
             <w:r>
               <w:rPr>
                 <w:rFonts w:hint="eastAsia"/>
@@ -12688,7 +12658,7 @@
               </w:tabs>
               <w:jc w:val="left"/>
               <w:rPr>
-                <w:rFonts w:ascii="Source Code Pro" w:hAnsi="Source Code Pro" w:cs="宋体"/>
+                <w:rFonts w:ascii="Source Code Pro" w:hAnsi="Source Code Pro" w:cs="宋体" w:hint="eastAsia"/>
                 <w:color w:val="000000"/>
                 <w:kern w:val="0"/>
                 <w:sz w:val="24"/>
@@ -12739,7 +12709,7 @@
               </w:tabs>
               <w:jc w:val="left"/>
               <w:rPr>
-                <w:rFonts w:ascii="Source Code Pro" w:hAnsi="Source Code Pro" w:cs="宋体"/>
+                <w:rFonts w:ascii="Source Code Pro" w:hAnsi="Source Code Pro" w:cs="宋体" w:hint="eastAsia"/>
                 <w:b/>
                 <w:bCs/>
                 <w:color w:val="000080"/>
@@ -12754,11 +12724,6 @@
             <w:tcW w:w="5324" w:type="dxa"/>
           </w:tcPr>
           <w:p>
-            <w:pPr>
-              <w:rPr>
-                <w:rFonts w:hint="eastAsia"/>
-              </w:rPr>
-            </w:pPr>
             <w:r>
               <w:rPr>
                 <w:rFonts w:hint="eastAsia"/>
@@ -12824,7 +12789,7 @@
               </w:tabs>
               <w:jc w:val="left"/>
               <w:rPr>
-                <w:rFonts w:ascii="Source Code Pro" w:hAnsi="Source Code Pro" w:cs="宋体"/>
+                <w:rFonts w:ascii="Source Code Pro" w:hAnsi="Source Code Pro" w:cs="宋体" w:hint="eastAsia"/>
                 <w:color w:val="000000"/>
                 <w:kern w:val="0"/>
                 <w:sz w:val="24"/>
@@ -12875,7 +12840,7 @@
               </w:tabs>
               <w:jc w:val="left"/>
               <w:rPr>
-                <w:rFonts w:ascii="Source Code Pro" w:hAnsi="Source Code Pro" w:cs="宋体"/>
+                <w:rFonts w:ascii="Source Code Pro" w:hAnsi="Source Code Pro" w:cs="宋体" w:hint="eastAsia"/>
                 <w:b/>
                 <w:bCs/>
                 <w:color w:val="000080"/>
@@ -12890,11 +12855,6 @@
             <w:tcW w:w="5324" w:type="dxa"/>
           </w:tcPr>
           <w:p>
-            <w:pPr>
-              <w:rPr>
-                <w:rFonts w:hint="eastAsia"/>
-              </w:rPr>
-            </w:pPr>
             <w:r>
               <w:rPr>
                 <w:rFonts w:hint="eastAsia"/>
@@ -12945,7 +12905,7 @@
               </w:tabs>
               <w:jc w:val="left"/>
               <w:rPr>
-                <w:rFonts w:ascii="Source Code Pro" w:hAnsi="Source Code Pro" w:cs="宋体"/>
+                <w:rFonts w:ascii="Source Code Pro" w:hAnsi="Source Code Pro" w:cs="宋体" w:hint="eastAsia"/>
                 <w:color w:val="000000"/>
                 <w:kern w:val="0"/>
                 <w:sz w:val="24"/>
@@ -12997,7 +12957,7 @@
               </w:tabs>
               <w:jc w:val="left"/>
               <w:rPr>
-                <w:rFonts w:ascii="Source Code Pro" w:hAnsi="Source Code Pro" w:cs="宋体"/>
+                <w:rFonts w:ascii="Source Code Pro" w:hAnsi="Source Code Pro" w:cs="宋体" w:hint="eastAsia"/>
                 <w:b/>
                 <w:bCs/>
                 <w:color w:val="000080"/>
@@ -13012,11 +12972,6 @@
             <w:tcW w:w="5324" w:type="dxa"/>
           </w:tcPr>
           <w:p>
-            <w:pPr>
-              <w:rPr>
-                <w:rFonts w:hint="eastAsia"/>
-              </w:rPr>
-            </w:pPr>
             <w:r>
               <w:rPr>
                 <w:rFonts w:hint="eastAsia"/>
@@ -13058,7 +13013,7 @@
               </w:tabs>
               <w:jc w:val="left"/>
               <w:rPr>
-                <w:rFonts w:ascii="Source Code Pro" w:hAnsi="Source Code Pro" w:cs="宋体"/>
+                <w:rFonts w:ascii="Source Code Pro" w:hAnsi="Source Code Pro" w:cs="宋体" w:hint="eastAsia"/>
                 <w:color w:val="000000"/>
                 <w:kern w:val="0"/>
                 <w:sz w:val="24"/>
@@ -13129,7 +13084,7 @@
               </w:tabs>
               <w:jc w:val="left"/>
               <w:rPr>
-                <w:rFonts w:ascii="Source Code Pro" w:hAnsi="Source Code Pro" w:cs="宋体"/>
+                <w:rFonts w:ascii="Source Code Pro" w:hAnsi="Source Code Pro" w:cs="宋体" w:hint="eastAsia"/>
                 <w:b/>
                 <w:bCs/>
                 <w:color w:val="000080"/>
@@ -13144,11 +13099,6 @@
             <w:tcW w:w="5324" w:type="dxa"/>
           </w:tcPr>
           <w:p>
-            <w:pPr>
-              <w:rPr>
-                <w:rFonts w:hint="eastAsia"/>
-              </w:rPr>
-            </w:pPr>
             <w:r>
               <w:rPr>
                 <w:rFonts w:hint="eastAsia"/>
@@ -13196,7 +13146,7 @@
               </w:tabs>
               <w:jc w:val="left"/>
               <w:rPr>
-                <w:rFonts w:ascii="Source Code Pro" w:hAnsi="Source Code Pro" w:cs="宋体"/>
+                <w:rFonts w:ascii="Source Code Pro" w:hAnsi="Source Code Pro" w:cs="宋体" w:hint="eastAsia"/>
                 <w:color w:val="000000"/>
                 <w:kern w:val="0"/>
                 <w:sz w:val="24"/>
@@ -13247,7 +13197,7 @@
               </w:tabs>
               <w:jc w:val="left"/>
               <w:rPr>
-                <w:rFonts w:ascii="Source Code Pro" w:hAnsi="Source Code Pro" w:cs="宋体"/>
+                <w:rFonts w:ascii="Source Code Pro" w:hAnsi="Source Code Pro" w:cs="宋体" w:hint="eastAsia"/>
                 <w:b/>
                 <w:bCs/>
                 <w:color w:val="000080"/>
@@ -13262,11 +13212,6 @@
             <w:tcW w:w="5324" w:type="dxa"/>
           </w:tcPr>
           <w:p>
-            <w:pPr>
-              <w:rPr>
-                <w:rFonts w:hint="eastAsia"/>
-              </w:rPr>
-            </w:pPr>
             <w:r>
               <w:rPr>
                 <w:rFonts w:hint="eastAsia"/>
@@ -13326,7 +13271,7 @@
               </w:tabs>
               <w:jc w:val="left"/>
               <w:rPr>
-                <w:rFonts w:ascii="Source Code Pro" w:hAnsi="Source Code Pro" w:cs="宋体"/>
+                <w:rFonts w:ascii="Source Code Pro" w:hAnsi="Source Code Pro" w:cs="宋体" w:hint="eastAsia"/>
                 <w:color w:val="000000"/>
                 <w:kern w:val="0"/>
                 <w:sz w:val="24"/>
@@ -13377,7 +13322,7 @@
               </w:tabs>
               <w:jc w:val="left"/>
               <w:rPr>
-                <w:rFonts w:ascii="Source Code Pro" w:hAnsi="Source Code Pro" w:cs="宋体"/>
+                <w:rFonts w:ascii="Source Code Pro" w:hAnsi="Source Code Pro" w:cs="宋体" w:hint="eastAsia"/>
                 <w:b/>
                 <w:bCs/>
                 <w:color w:val="000080"/>
@@ -13392,11 +13337,6 @@
             <w:tcW w:w="5324" w:type="dxa"/>
           </w:tcPr>
           <w:p>
-            <w:pPr>
-              <w:rPr>
-                <w:rFonts w:hint="eastAsia"/>
-              </w:rPr>
-            </w:pPr>
             <w:r>
               <w:rPr>
                 <w:rFonts w:hint="eastAsia"/>
@@ -13410,13 +13350,7 @@
               <w:rPr>
                 <w:rFonts w:hint="eastAsia"/>
               </w:rPr>
-              <w:t>服务</w:t>
-            </w:r>
-            <w:r>
-              <w:rPr>
-                <w:rFonts w:hint="eastAsia"/>
-              </w:rPr>
-              <w:t>的</w:t>
+              <w:t>服务的</w:t>
             </w:r>
             <w:r>
               <w:t>调用的详细情况</w:t>
@@ -13453,7 +13387,7 @@
               </w:tabs>
               <w:jc w:val="left"/>
               <w:rPr>
-                <w:rFonts w:ascii="Source Code Pro" w:hAnsi="Source Code Pro" w:cs="宋体"/>
+                <w:rFonts w:ascii="Source Code Pro" w:hAnsi="Source Code Pro" w:cs="宋体" w:hint="eastAsia"/>
                 <w:color w:val="000000"/>
                 <w:kern w:val="0"/>
                 <w:sz w:val="24"/>
@@ -13504,7 +13438,7 @@
               </w:tabs>
               <w:jc w:val="left"/>
               <w:rPr>
-                <w:rFonts w:ascii="Source Code Pro" w:hAnsi="Source Code Pro" w:cs="宋体"/>
+                <w:rFonts w:ascii="Source Code Pro" w:hAnsi="Source Code Pro" w:cs="宋体" w:hint="eastAsia"/>
                 <w:b/>
                 <w:bCs/>
                 <w:color w:val="000080"/>
@@ -13519,11 +13453,6 @@
             <w:tcW w:w="5324" w:type="dxa"/>
           </w:tcPr>
           <w:p>
-            <w:pPr>
-              <w:rPr>
-                <w:rFonts w:hint="eastAsia"/>
-              </w:rPr>
-            </w:pPr>
             <w:r>
               <w:rPr>
                 <w:rFonts w:hint="eastAsia"/>
@@ -13580,7 +13509,7 @@
               </w:tabs>
               <w:jc w:val="left"/>
               <w:rPr>
-                <w:rFonts w:ascii="Source Code Pro" w:hAnsi="Source Code Pro" w:cs="宋体"/>
+                <w:rFonts w:ascii="Source Code Pro" w:hAnsi="Source Code Pro" w:cs="宋体" w:hint="eastAsia"/>
                 <w:color w:val="000000"/>
                 <w:kern w:val="0"/>
                 <w:sz w:val="24"/>
@@ -13651,7 +13580,7 @@
               </w:tabs>
               <w:jc w:val="left"/>
               <w:rPr>
-                <w:rFonts w:ascii="Source Code Pro" w:hAnsi="Source Code Pro" w:cs="宋体"/>
+                <w:rFonts w:ascii="Source Code Pro" w:hAnsi="Source Code Pro" w:cs="宋体" w:hint="eastAsia"/>
                 <w:b/>
                 <w:bCs/>
                 <w:color w:val="000080"/>
@@ -13666,11 +13595,6 @@
             <w:tcW w:w="5324" w:type="dxa"/>
           </w:tcPr>
           <w:p>
-            <w:pPr>
-              <w:rPr>
-                <w:rFonts w:hint="eastAsia"/>
-              </w:rPr>
-            </w:pPr>
             <w:r>
               <w:rPr>
                 <w:rFonts w:hint="eastAsia"/>
@@ -13742,7 +13666,7 @@
               </w:tabs>
               <w:jc w:val="left"/>
               <w:rPr>
-                <w:rFonts w:ascii="Source Code Pro" w:hAnsi="Source Code Pro" w:cs="宋体"/>
+                <w:rFonts w:ascii="Source Code Pro" w:hAnsi="Source Code Pro" w:cs="宋体" w:hint="eastAsia"/>
                 <w:color w:val="000000"/>
                 <w:kern w:val="0"/>
                 <w:sz w:val="24"/>
@@ -13813,7 +13737,7 @@
               </w:tabs>
               <w:jc w:val="left"/>
               <w:rPr>
-                <w:rFonts w:ascii="Source Code Pro" w:hAnsi="Source Code Pro" w:cs="宋体"/>
+                <w:rFonts w:ascii="Source Code Pro" w:hAnsi="Source Code Pro" w:cs="宋体" w:hint="eastAsia"/>
                 <w:b/>
                 <w:bCs/>
                 <w:color w:val="000080"/>
@@ -13828,11 +13752,6 @@
             <w:tcW w:w="5324" w:type="dxa"/>
           </w:tcPr>
           <w:p>
-            <w:pPr>
-              <w:rPr>
-                <w:rFonts w:hint="eastAsia"/>
-              </w:rPr>
-            </w:pPr>
             <w:r>
               <w:rPr>
                 <w:rFonts w:hint="eastAsia"/>
@@ -13883,7 +13802,7 @@
               </w:tabs>
               <w:jc w:val="left"/>
               <w:rPr>
-                <w:rFonts w:ascii="Source Code Pro" w:hAnsi="Source Code Pro" w:cs="宋体"/>
+                <w:rFonts w:ascii="Source Code Pro" w:hAnsi="Source Code Pro" w:cs="宋体" w:hint="eastAsia"/>
                 <w:color w:val="000000"/>
                 <w:kern w:val="0"/>
                 <w:sz w:val="24"/>
@@ -13954,7 +13873,7 @@
               </w:tabs>
               <w:jc w:val="left"/>
               <w:rPr>
-                <w:rFonts w:ascii="Source Code Pro" w:hAnsi="Source Code Pro" w:cs="宋体"/>
+                <w:rFonts w:ascii="Source Code Pro" w:hAnsi="Source Code Pro" w:cs="宋体" w:hint="eastAsia"/>
                 <w:b/>
                 <w:bCs/>
                 <w:color w:val="000080"/>
@@ -13969,11 +13888,6 @@
             <w:tcW w:w="5324" w:type="dxa"/>
           </w:tcPr>
           <w:p>
-            <w:pPr>
-              <w:rPr>
-                <w:rFonts w:hint="eastAsia"/>
-              </w:rPr>
-            </w:pPr>
             <w:r>
               <w:rPr>
                 <w:rFonts w:hint="eastAsia"/>
@@ -14015,7 +13929,7 @@
               </w:tabs>
               <w:jc w:val="left"/>
               <w:rPr>
-                <w:rFonts w:ascii="Source Code Pro" w:hAnsi="Source Code Pro" w:cs="宋体"/>
+                <w:rFonts w:ascii="Source Code Pro" w:hAnsi="Source Code Pro" w:cs="宋体" w:hint="eastAsia"/>
                 <w:color w:val="000000"/>
                 <w:kern w:val="0"/>
                 <w:sz w:val="24"/>
@@ -14086,7 +14000,7 @@
               </w:tabs>
               <w:jc w:val="left"/>
               <w:rPr>
-                <w:rFonts w:ascii="Source Code Pro" w:hAnsi="Source Code Pro" w:cs="宋体"/>
+                <w:rFonts w:ascii="Source Code Pro" w:hAnsi="Source Code Pro" w:cs="宋体" w:hint="eastAsia"/>
                 <w:b/>
                 <w:bCs/>
                 <w:color w:val="000080"/>
@@ -14101,11 +14015,6 @@
             <w:tcW w:w="5324" w:type="dxa"/>
           </w:tcPr>
           <w:p>
-            <w:pPr>
-              <w:rPr>
-                <w:rFonts w:hint="eastAsia"/>
-              </w:rPr>
-            </w:pPr>
             <w:r>
               <w:rPr>
                 <w:rFonts w:hint="eastAsia"/>
@@ -14147,7 +14056,7 @@
               </w:tabs>
               <w:jc w:val="left"/>
               <w:rPr>
-                <w:rFonts w:ascii="Source Code Pro" w:hAnsi="Source Code Pro" w:cs="宋体"/>
+                <w:rFonts w:ascii="Source Code Pro" w:hAnsi="Source Code Pro" w:cs="宋体" w:hint="eastAsia"/>
                 <w:color w:val="000000"/>
                 <w:kern w:val="0"/>
                 <w:sz w:val="24"/>
@@ -14218,7 +14127,7 @@
               </w:tabs>
               <w:jc w:val="left"/>
               <w:rPr>
-                <w:rFonts w:ascii="Source Code Pro" w:hAnsi="Source Code Pro" w:cs="宋体"/>
+                <w:rFonts w:ascii="Source Code Pro" w:hAnsi="Source Code Pro" w:cs="宋体" w:hint="eastAsia"/>
                 <w:b/>
                 <w:bCs/>
                 <w:color w:val="000080"/>
@@ -14233,11 +14142,6 @@
             <w:tcW w:w="5324" w:type="dxa"/>
           </w:tcPr>
           <w:p>
-            <w:pPr>
-              <w:rPr>
-                <w:rFonts w:hint="eastAsia"/>
-              </w:rPr>
-            </w:pPr>
             <w:r>
               <w:rPr>
                 <w:rFonts w:hint="eastAsia"/>
@@ -14282,7 +14186,7 @@
               </w:tabs>
               <w:jc w:val="left"/>
               <w:rPr>
-                <w:rFonts w:ascii="Source Code Pro" w:hAnsi="Source Code Pro" w:cs="宋体"/>
+                <w:rFonts w:ascii="Source Code Pro" w:hAnsi="Source Code Pro" w:cs="宋体" w:hint="eastAsia"/>
                 <w:color w:val="000000"/>
                 <w:kern w:val="0"/>
                 <w:sz w:val="24"/>
@@ -14353,7 +14257,7 @@
               </w:tabs>
               <w:jc w:val="left"/>
               <w:rPr>
-                <w:rFonts w:ascii="Source Code Pro" w:hAnsi="Source Code Pro" w:cs="宋体"/>
+                <w:rFonts w:ascii="Source Code Pro" w:hAnsi="Source Code Pro" w:cs="宋体" w:hint="eastAsia"/>
                 <w:b/>
                 <w:bCs/>
                 <w:color w:val="000080"/>
@@ -14368,11 +14272,6 @@
             <w:tcW w:w="5324" w:type="dxa"/>
           </w:tcPr>
           <w:p>
-            <w:pPr>
-              <w:rPr>
-                <w:rFonts w:hint="eastAsia"/>
-              </w:rPr>
-            </w:pPr>
             <w:r>
               <w:rPr>
                 <w:rFonts w:hint="eastAsia"/>
@@ -14420,7 +14319,7 @@
               </w:tabs>
               <w:jc w:val="left"/>
               <w:rPr>
-                <w:rFonts w:ascii="Source Code Pro" w:hAnsi="Source Code Pro" w:cs="宋体"/>
+                <w:rFonts w:ascii="Source Code Pro" w:hAnsi="Source Code Pro" w:cs="宋体" w:hint="eastAsia"/>
                 <w:color w:val="000000"/>
                 <w:kern w:val="0"/>
                 <w:sz w:val="24"/>
@@ -14471,7 +14370,7 @@
               </w:tabs>
               <w:jc w:val="left"/>
               <w:rPr>
-                <w:rFonts w:ascii="Source Code Pro" w:hAnsi="Source Code Pro" w:cs="宋体"/>
+                <w:rFonts w:ascii="Source Code Pro" w:hAnsi="Source Code Pro" w:cs="宋体" w:hint="eastAsia"/>
                 <w:b/>
                 <w:bCs/>
                 <w:color w:val="000080"/>
@@ -14486,11 +14385,6 @@
             <w:tcW w:w="5324" w:type="dxa"/>
           </w:tcPr>
           <w:p>
-            <w:pPr>
-              <w:rPr>
-                <w:rFonts w:hint="eastAsia"/>
-              </w:rPr>
-            </w:pPr>
             <w:r>
               <w:rPr>
                 <w:rFonts w:hint="eastAsia"/>
@@ -14532,7 +14426,7 @@
               </w:tabs>
               <w:jc w:val="left"/>
               <w:rPr>
-                <w:rFonts w:ascii="Source Code Pro" w:hAnsi="Source Code Pro" w:cs="宋体"/>
+                <w:rFonts w:ascii="Source Code Pro" w:hAnsi="Source Code Pro" w:cs="宋体" w:hint="eastAsia"/>
                 <w:color w:val="000000"/>
                 <w:kern w:val="0"/>
                 <w:sz w:val="24"/>
@@ -14583,7 +14477,7 @@
               </w:tabs>
               <w:jc w:val="left"/>
               <w:rPr>
-                <w:rFonts w:ascii="Source Code Pro" w:hAnsi="Source Code Pro" w:cs="宋体"/>
+                <w:rFonts w:ascii="Source Code Pro" w:hAnsi="Source Code Pro" w:cs="宋体" w:hint="eastAsia"/>
                 <w:b/>
                 <w:bCs/>
                 <w:color w:val="000080"/>
@@ -14598,11 +14492,6 @@
             <w:tcW w:w="5324" w:type="dxa"/>
           </w:tcPr>
           <w:p>
-            <w:pPr>
-              <w:rPr>
-                <w:rFonts w:hint="eastAsia"/>
-              </w:rPr>
-            </w:pPr>
             <w:r>
               <w:rPr>
                 <w:rFonts w:hint="eastAsia"/>
@@ -14644,7 +14533,7 @@
               </w:tabs>
               <w:jc w:val="left"/>
               <w:rPr>
-                <w:rFonts w:ascii="Source Code Pro" w:hAnsi="Source Code Pro" w:cs="宋体"/>
+                <w:rFonts w:ascii="Source Code Pro" w:hAnsi="Source Code Pro" w:cs="宋体" w:hint="eastAsia"/>
                 <w:color w:val="000000"/>
                 <w:kern w:val="0"/>
                 <w:sz w:val="24"/>
@@ -14696,7 +14585,7 @@
               </w:tabs>
               <w:jc w:val="left"/>
               <w:rPr>
-                <w:rFonts w:ascii="Source Code Pro" w:hAnsi="Source Code Pro" w:cs="宋体"/>
+                <w:rFonts w:ascii="Source Code Pro" w:hAnsi="Source Code Pro" w:cs="宋体" w:hint="eastAsia"/>
                 <w:b/>
                 <w:bCs/>
                 <w:color w:val="000080"/>
@@ -14711,11 +14600,6 @@
             <w:tcW w:w="5324" w:type="dxa"/>
           </w:tcPr>
           <w:p>
-            <w:pPr>
-              <w:rPr>
-                <w:rFonts w:hint="eastAsia"/>
-              </w:rPr>
-            </w:pPr>
             <w:r>
               <w:rPr>
                 <w:rFonts w:hint="eastAsia"/>
@@ -14766,7 +14650,7 @@
               </w:tabs>
               <w:jc w:val="left"/>
               <w:rPr>
-                <w:rFonts w:ascii="Source Code Pro" w:hAnsi="Source Code Pro" w:cs="宋体"/>
+                <w:rFonts w:ascii="Source Code Pro" w:hAnsi="Source Code Pro" w:cs="宋体" w:hint="eastAsia"/>
                 <w:color w:val="000000"/>
                 <w:kern w:val="0"/>
                 <w:sz w:val="24"/>
@@ -14817,7 +14701,7 @@
               </w:tabs>
               <w:jc w:val="left"/>
               <w:rPr>
-                <w:rFonts w:ascii="Source Code Pro" w:hAnsi="Source Code Pro" w:cs="宋体"/>
+                <w:rFonts w:ascii="Source Code Pro" w:hAnsi="Source Code Pro" w:cs="宋体" w:hint="eastAsia"/>
                 <w:b/>
                 <w:bCs/>
                 <w:color w:val="000080"/>
@@ -14832,11 +14716,6 @@
             <w:tcW w:w="5324" w:type="dxa"/>
           </w:tcPr>
           <w:p>
-            <w:pPr>
-              <w:rPr>
-                <w:rFonts w:hint="eastAsia"/>
-              </w:rPr>
-            </w:pPr>
             <w:r>
               <w:rPr>
                 <w:rFonts w:hint="eastAsia"/>
@@ -14897,14 +14776,27 @@
       <w:r>
         <w:t xml:space="preserve">Table </w:t>
       </w:r>
-      <w:fldSimple w:instr=" SEQ Table \* ARABIC ">
-        <w:r>
-          <w:rPr>
-            <w:noProof/>
-          </w:rPr>
-          <w:t>11</w:t>
-        </w:r>
-      </w:fldSimple>
+      <w:r>
+        <w:fldChar w:fldCharType="begin"/>
+      </w:r>
+      <w:r>
+        <w:instrText xml:space="preserve"> SEQ Table \* ARABIC </w:instrText>
+      </w:r>
+      <w:r>
+        <w:fldChar w:fldCharType="separate"/>
+      </w:r>
+      <w:r>
+        <w:rPr>
+          <w:noProof/>
+        </w:rPr>
+        <w:t>11</w:t>
+      </w:r>
+      <w:r>
+        <w:rPr>
+          <w:noProof/>
+        </w:rPr>
+        <w:fldChar w:fldCharType="end"/>
+      </w:r>
     </w:p>
     <w:tbl>
       <w:tblPr>
@@ -15080,30 +14972,30 @@
               </w:tabs>
               <w:jc w:val="left"/>
               <w:rPr>
+                <w:rFonts w:ascii="Source Code Pro" w:hAnsi="Source Code Pro" w:cs="宋体" w:hint="eastAsia"/>
+                <w:color w:val="000000"/>
+                <w:kern w:val="0"/>
+                <w:sz w:val="24"/>
+              </w:rPr>
+            </w:pPr>
+            <w:r>
+              <w:rPr>
+                <w:rFonts w:ascii="Source Code Pro" w:hAnsi="Source Code Pro" w:cs="宋体"/>
+                <w:b/>
+                <w:bCs/>
+                <w:color w:val="000080"/>
+                <w:kern w:val="0"/>
+                <w:sz w:val="24"/>
+              </w:rPr>
+              <w:t xml:space="preserve">public </w:t>
+            </w:r>
+            <w:r>
+              <w:rPr>
                 <w:rFonts w:ascii="Source Code Pro" w:hAnsi="Source Code Pro" w:cs="宋体"/>
                 <w:color w:val="000000"/>
                 <w:kern w:val="0"/>
                 <w:sz w:val="24"/>
               </w:rPr>
-            </w:pPr>
-            <w:r>
-              <w:rPr>
-                <w:rFonts w:ascii="Source Code Pro" w:hAnsi="Source Code Pro" w:cs="宋体"/>
-                <w:b/>
-                <w:bCs/>
-                <w:color w:val="000080"/>
-                <w:kern w:val="0"/>
-                <w:sz w:val="24"/>
-              </w:rPr>
-              <w:t xml:space="preserve">public </w:t>
-            </w:r>
-            <w:r>
-              <w:rPr>
-                <w:rFonts w:ascii="Source Code Pro" w:hAnsi="Source Code Pro" w:cs="宋体"/>
-                <w:color w:val="000000"/>
-                <w:kern w:val="0"/>
-                <w:sz w:val="24"/>
-              </w:rPr>
               <w:t xml:space="preserve">String getDerivedPackageName(Context ctx) </w:t>
             </w:r>
           </w:p>
@@ -15114,11 +15006,6 @@
             <w:tcW w:w="5324" w:type="dxa"/>
           </w:tcPr>
           <w:p>
-            <w:pPr>
-              <w:rPr>
-                <w:rFonts w:hint="eastAsia"/>
-              </w:rPr>
-            </w:pPr>
             <w:r>
               <w:rPr>
                 <w:rFonts w:hint="eastAsia"/>
@@ -15188,14 +15075,27 @@
       <w:r>
         <w:t xml:space="preserve">Table </w:t>
       </w:r>
-      <w:fldSimple w:instr=" SEQ Table \* ARABIC ">
-        <w:r>
-          <w:rPr>
-            <w:noProof/>
-          </w:rPr>
-          <w:t>12</w:t>
-        </w:r>
-      </w:fldSimple>
+      <w:r>
+        <w:fldChar w:fldCharType="begin"/>
+      </w:r>
+      <w:r>
+        <w:instrText xml:space="preserve"> SEQ Table \* ARABIC </w:instrText>
+      </w:r>
+      <w:r>
+        <w:fldChar w:fldCharType="separate"/>
+      </w:r>
+      <w:r>
+        <w:rPr>
+          <w:noProof/>
+        </w:rPr>
+        <w:t>12</w:t>
+      </w:r>
+      <w:r>
+        <w:rPr>
+          <w:noProof/>
+        </w:rPr>
+        <w:fldChar w:fldCharType="end"/>
+      </w:r>
     </w:p>
     <w:tbl>
       <w:tblPr>
@@ -15371,30 +15271,30 @@
               </w:tabs>
               <w:jc w:val="left"/>
               <w:rPr>
+                <w:rFonts w:ascii="Source Code Pro" w:hAnsi="Source Code Pro" w:cs="宋体" w:hint="eastAsia"/>
+                <w:color w:val="000000"/>
+                <w:kern w:val="0"/>
+                <w:sz w:val="24"/>
+              </w:rPr>
+            </w:pPr>
+            <w:r>
+              <w:rPr>
+                <w:rFonts w:ascii="Source Code Pro" w:hAnsi="Source Code Pro" w:cs="宋体"/>
+                <w:b/>
+                <w:bCs/>
+                <w:color w:val="000080"/>
+                <w:kern w:val="0"/>
+                <w:sz w:val="24"/>
+              </w:rPr>
+              <w:t xml:space="preserve">public </w:t>
+            </w:r>
+            <w:r>
+              <w:rPr>
                 <w:rFonts w:ascii="Source Code Pro" w:hAnsi="Source Code Pro" w:cs="宋体"/>
                 <w:color w:val="000000"/>
                 <w:kern w:val="0"/>
                 <w:sz w:val="24"/>
               </w:rPr>
-            </w:pPr>
-            <w:r>
-              <w:rPr>
-                <w:rFonts w:ascii="Source Code Pro" w:hAnsi="Source Code Pro" w:cs="宋体"/>
-                <w:b/>
-                <w:bCs/>
-                <w:color w:val="000080"/>
-                <w:kern w:val="0"/>
-                <w:sz w:val="24"/>
-              </w:rPr>
-              <w:t xml:space="preserve">public </w:t>
-            </w:r>
-            <w:r>
-              <w:rPr>
-                <w:rFonts w:ascii="Source Code Pro" w:hAnsi="Source Code Pro" w:cs="宋体"/>
-                <w:color w:val="000000"/>
-                <w:kern w:val="0"/>
-                <w:sz w:val="24"/>
-              </w:rPr>
               <w:t xml:space="preserve">String getDerivedPackageName(Context ctx) </w:t>
             </w:r>
           </w:p>
@@ -15405,11 +15305,6 @@
             <w:tcW w:w="4801" w:type="dxa"/>
           </w:tcPr>
           <w:p>
-            <w:pPr>
-              <w:rPr>
-                <w:rFonts w:hint="eastAsia"/>
-              </w:rPr>
-            </w:pPr>
             <w:r>
               <w:rPr>
                 <w:rFonts w:hint="eastAsia"/>
@@ -15479,14 +15374,27 @@
       <w:r>
         <w:t xml:space="preserve">Table </w:t>
       </w:r>
-      <w:fldSimple w:instr=" SEQ Table \* ARABIC ">
-        <w:r>
-          <w:rPr>
-            <w:noProof/>
-          </w:rPr>
-          <w:t>13</w:t>
-        </w:r>
-      </w:fldSimple>
+      <w:r>
+        <w:fldChar w:fldCharType="begin"/>
+      </w:r>
+      <w:r>
+        <w:instrText xml:space="preserve"> SEQ Table \* ARABIC </w:instrText>
+      </w:r>
+      <w:r>
+        <w:fldChar w:fldCharType="separate"/>
+      </w:r>
+      <w:r>
+        <w:rPr>
+          <w:noProof/>
+        </w:rPr>
+        <w:t>13</w:t>
+      </w:r>
+      <w:r>
+        <w:rPr>
+          <w:noProof/>
+        </w:rPr>
+        <w:fldChar w:fldCharType="end"/>
+      </w:r>
     </w:p>
     <w:tbl>
       <w:tblPr>
@@ -15662,30 +15570,30 @@
               </w:tabs>
               <w:jc w:val="left"/>
               <w:rPr>
+                <w:rFonts w:ascii="Source Code Pro" w:hAnsi="Source Code Pro" w:cs="宋体" w:hint="eastAsia"/>
+                <w:color w:val="000000"/>
+                <w:kern w:val="0"/>
+                <w:sz w:val="24"/>
+              </w:rPr>
+            </w:pPr>
+            <w:r>
+              <w:rPr>
+                <w:rFonts w:ascii="Source Code Pro" w:hAnsi="Source Code Pro" w:cs="宋体"/>
+                <w:b/>
+                <w:bCs/>
+                <w:color w:val="000080"/>
+                <w:kern w:val="0"/>
+                <w:sz w:val="24"/>
+              </w:rPr>
+              <w:t xml:space="preserve">public </w:t>
+            </w:r>
+            <w:r>
+              <w:rPr>
                 <w:rFonts w:ascii="Source Code Pro" w:hAnsi="Source Code Pro" w:cs="宋体"/>
                 <w:color w:val="000000"/>
                 <w:kern w:val="0"/>
                 <w:sz w:val="24"/>
               </w:rPr>
-            </w:pPr>
-            <w:r>
-              <w:rPr>
-                <w:rFonts w:ascii="Source Code Pro" w:hAnsi="Source Code Pro" w:cs="宋体"/>
-                <w:b/>
-                <w:bCs/>
-                <w:color w:val="000080"/>
-                <w:kern w:val="0"/>
-                <w:sz w:val="24"/>
-              </w:rPr>
-              <w:t xml:space="preserve">public </w:t>
-            </w:r>
-            <w:r>
-              <w:rPr>
-                <w:rFonts w:ascii="Source Code Pro" w:hAnsi="Source Code Pro" w:cs="宋体"/>
-                <w:color w:val="000000"/>
-                <w:kern w:val="0"/>
-                <w:sz w:val="24"/>
-              </w:rPr>
               <w:t xml:space="preserve">String getDerivedPackageName(Context ctx) </w:t>
             </w:r>
           </w:p>
@@ -15696,11 +15604,6 @@
             <w:tcW w:w="4801" w:type="dxa"/>
           </w:tcPr>
           <w:p>
-            <w:pPr>
-              <w:rPr>
-                <w:rFonts w:hint="eastAsia"/>
-              </w:rPr>
-            </w:pPr>
             <w:r>
               <w:rPr>
                 <w:rFonts w:hint="eastAsia"/>
@@ -15773,14 +15676,27 @@
       <w:r>
         <w:t xml:space="preserve">Table </w:t>
       </w:r>
-      <w:fldSimple w:instr=" SEQ Table \* ARABIC ">
-        <w:r>
-          <w:rPr>
-            <w:noProof/>
-          </w:rPr>
-          <w:t>14</w:t>
-        </w:r>
-      </w:fldSimple>
+      <w:r>
+        <w:fldChar w:fldCharType="begin"/>
+      </w:r>
+      <w:r>
+        <w:instrText xml:space="preserve"> SEQ Table \* ARABIC </w:instrText>
+      </w:r>
+      <w:r>
+        <w:fldChar w:fldCharType="separate"/>
+      </w:r>
+      <w:r>
+        <w:rPr>
+          <w:noProof/>
+        </w:rPr>
+        <w:t>14</w:t>
+      </w:r>
+      <w:r>
+        <w:rPr>
+          <w:noProof/>
+        </w:rPr>
+        <w:fldChar w:fldCharType="end"/>
+      </w:r>
     </w:p>
     <w:tbl>
       <w:tblPr>
@@ -15989,11 +15905,6 @@
             <w:tcW w:w="5324" w:type="dxa"/>
           </w:tcPr>
           <w:p>
-            <w:pPr>
-              <w:rPr>
-                <w:rFonts w:hint="eastAsia"/>
-              </w:rPr>
-            </w:pPr>
             <w:r>
               <w:rPr>
                 <w:rFonts w:hint="eastAsia"/>
@@ -16041,7 +15952,7 @@
               </w:tabs>
               <w:jc w:val="left"/>
               <w:rPr>
-                <w:rFonts w:ascii="Source Code Pro" w:hAnsi="Source Code Pro" w:cs="宋体"/>
+                <w:rFonts w:ascii="Source Code Pro" w:hAnsi="Source Code Pro" w:cs="宋体" w:hint="eastAsia"/>
                 <w:color w:val="000000"/>
                 <w:kern w:val="0"/>
                 <w:sz w:val="24"/>
@@ -16093,7 +16004,7 @@
               </w:tabs>
               <w:jc w:val="left"/>
               <w:rPr>
-                <w:rFonts w:ascii="Source Code Pro" w:hAnsi="Source Code Pro" w:cs="宋体"/>
+                <w:rFonts w:ascii="Source Code Pro" w:hAnsi="Source Code Pro" w:cs="宋体" w:hint="eastAsia"/>
                 <w:b/>
                 <w:bCs/>
                 <w:color w:val="000080"/>
@@ -16108,11 +16019,6 @@
             <w:tcW w:w="5324" w:type="dxa"/>
           </w:tcPr>
           <w:p>
-            <w:pPr>
-              <w:rPr>
-                <w:rFonts w:hint="eastAsia"/>
-              </w:rPr>
-            </w:pPr>
             <w:r>
               <w:rPr>
                 <w:rFonts w:hint="eastAsia"/>
@@ -16154,7 +16060,7 @@
               </w:tabs>
               <w:jc w:val="left"/>
               <w:rPr>
-                <w:rFonts w:ascii="Source Code Pro" w:hAnsi="Source Code Pro" w:cs="宋体"/>
+                <w:rFonts w:ascii="Source Code Pro" w:hAnsi="Source Code Pro" w:cs="宋体" w:hint="eastAsia"/>
                 <w:color w:val="000000"/>
                 <w:kern w:val="0"/>
                 <w:sz w:val="24"/>
@@ -16205,7 +16111,7 @@
               </w:tabs>
               <w:jc w:val="left"/>
               <w:rPr>
-                <w:rFonts w:ascii="Source Code Pro" w:hAnsi="Source Code Pro" w:cs="宋体"/>
+                <w:rFonts w:ascii="Source Code Pro" w:hAnsi="Source Code Pro" w:cs="宋体" w:hint="eastAsia"/>
                 <w:b/>
                 <w:bCs/>
                 <w:color w:val="000080"/>
@@ -16220,11 +16126,6 @@
             <w:tcW w:w="5324" w:type="dxa"/>
           </w:tcPr>
           <w:p>
-            <w:pPr>
-              <w:rPr>
-                <w:rFonts w:hint="eastAsia"/>
-              </w:rPr>
-            </w:pPr>
             <w:r>
               <w:rPr>
                 <w:rFonts w:hint="eastAsia"/>
@@ -16266,7 +16167,7 @@
               </w:tabs>
               <w:jc w:val="left"/>
               <w:rPr>
-                <w:rFonts w:ascii="Source Code Pro" w:hAnsi="Source Code Pro" w:cs="宋体"/>
+                <w:rFonts w:ascii="Source Code Pro" w:hAnsi="Source Code Pro" w:cs="宋体" w:hint="eastAsia"/>
                 <w:color w:val="000000"/>
                 <w:kern w:val="0"/>
                 <w:sz w:val="24"/>
@@ -16337,7 +16238,7 @@
               </w:tabs>
               <w:jc w:val="left"/>
               <w:rPr>
-                <w:rFonts w:ascii="Source Code Pro" w:hAnsi="Source Code Pro" w:cs="宋体"/>
+                <w:rFonts w:ascii="Source Code Pro" w:hAnsi="Source Code Pro" w:cs="宋体" w:hint="eastAsia"/>
                 <w:b/>
                 <w:bCs/>
                 <w:color w:val="000080"/>
@@ -16352,11 +16253,6 @@
             <w:tcW w:w="5324" w:type="dxa"/>
           </w:tcPr>
           <w:p>
-            <w:pPr>
-              <w:rPr>
-                <w:rFonts w:hint="eastAsia"/>
-              </w:rPr>
-            </w:pPr>
             <w:r>
               <w:rPr>
                 <w:rFonts w:hint="eastAsia"/>
@@ -16398,7 +16294,7 @@
               </w:tabs>
               <w:jc w:val="left"/>
               <w:rPr>
-                <w:rFonts w:ascii="Source Code Pro" w:hAnsi="Source Code Pro" w:cs="宋体"/>
+                <w:rFonts w:ascii="Source Code Pro" w:hAnsi="Source Code Pro" w:cs="宋体" w:hint="eastAsia"/>
                 <w:color w:val="000000"/>
                 <w:kern w:val="0"/>
                 <w:sz w:val="24"/>
@@ -16449,7 +16345,7 @@
               </w:tabs>
               <w:jc w:val="left"/>
               <w:rPr>
-                <w:rFonts w:ascii="Source Code Pro" w:hAnsi="Source Code Pro" w:cs="宋体"/>
+                <w:rFonts w:ascii="Source Code Pro" w:hAnsi="Source Code Pro" w:cs="宋体" w:hint="eastAsia"/>
                 <w:b/>
                 <w:bCs/>
                 <w:color w:val="000080"/>
@@ -16464,11 +16360,6 @@
             <w:tcW w:w="5324" w:type="dxa"/>
           </w:tcPr>
           <w:p>
-            <w:pPr>
-              <w:rPr>
-                <w:rFonts w:hint="eastAsia"/>
-              </w:rPr>
-            </w:pPr>
             <w:r>
               <w:rPr>
                 <w:rFonts w:hint="eastAsia"/>
@@ -16516,7 +16407,7 @@
               </w:tabs>
               <w:jc w:val="left"/>
               <w:rPr>
-                <w:rFonts w:ascii="Source Code Pro" w:hAnsi="Source Code Pro" w:cs="宋体"/>
+                <w:rFonts w:ascii="Source Code Pro" w:hAnsi="Source Code Pro" w:cs="宋体" w:hint="eastAsia"/>
                 <w:color w:val="000000"/>
                 <w:kern w:val="0"/>
                 <w:sz w:val="24"/>
@@ -16567,7 +16458,7 @@
               </w:tabs>
               <w:jc w:val="left"/>
               <w:rPr>
-                <w:rFonts w:ascii="Source Code Pro" w:hAnsi="Source Code Pro" w:cs="宋体"/>
+                <w:rFonts w:ascii="Source Code Pro" w:hAnsi="Source Code Pro" w:cs="宋体" w:hint="eastAsia"/>
                 <w:b/>
                 <w:bCs/>
                 <w:color w:val="000080"/>
@@ -16582,11 +16473,6 @@
             <w:tcW w:w="5324" w:type="dxa"/>
           </w:tcPr>
           <w:p>
-            <w:pPr>
-              <w:rPr>
-                <w:rFonts w:hint="eastAsia"/>
-              </w:rPr>
-            </w:pPr>
             <w:r>
               <w:rPr>
                 <w:rFonts w:hint="eastAsia"/>
@@ -16628,7 +16514,7 @@
               </w:tabs>
               <w:jc w:val="left"/>
               <w:rPr>
-                <w:rFonts w:ascii="Source Code Pro" w:hAnsi="Source Code Pro" w:cs="宋体"/>
+                <w:rFonts w:ascii="Source Code Pro" w:hAnsi="Source Code Pro" w:cs="宋体" w:hint="eastAsia"/>
                 <w:color w:val="000000"/>
                 <w:kern w:val="0"/>
                 <w:sz w:val="24"/>
@@ -16699,7 +16585,7 @@
               </w:tabs>
               <w:jc w:val="left"/>
               <w:rPr>
-                <w:rFonts w:ascii="Source Code Pro" w:hAnsi="Source Code Pro" w:cs="宋体"/>
+                <w:rFonts w:ascii="Source Code Pro" w:hAnsi="Source Code Pro" w:cs="宋体" w:hint="eastAsia"/>
                 <w:b/>
                 <w:bCs/>
                 <w:color w:val="000080"/>
@@ -16714,11 +16600,6 @@
             <w:tcW w:w="5324" w:type="dxa"/>
           </w:tcPr>
           <w:p>
-            <w:pPr>
-              <w:rPr>
-                <w:rFonts w:hint="eastAsia"/>
-              </w:rPr>
-            </w:pPr>
             <w:r>
               <w:rPr>
                 <w:rFonts w:hint="eastAsia"/>
@@ -16760,7 +16641,7 @@
               </w:tabs>
               <w:jc w:val="left"/>
               <w:rPr>
-                <w:rFonts w:ascii="Source Code Pro" w:hAnsi="Source Code Pro" w:cs="宋体"/>
+                <w:rFonts w:ascii="Source Code Pro" w:hAnsi="Source Code Pro" w:cs="宋体" w:hint="eastAsia"/>
                 <w:color w:val="000000"/>
                 <w:kern w:val="0"/>
                 <w:sz w:val="24"/>
@@ -16811,7 +16692,7 @@
               </w:tabs>
               <w:jc w:val="left"/>
               <w:rPr>
-                <w:rFonts w:ascii="Source Code Pro" w:hAnsi="Source Code Pro" w:cs="宋体"/>
+                <w:rFonts w:ascii="Source Code Pro" w:hAnsi="Source Code Pro" w:cs="宋体" w:hint="eastAsia"/>
                 <w:b/>
                 <w:bCs/>
                 <w:color w:val="000080"/>
@@ -16826,11 +16707,6 @@
             <w:tcW w:w="5324" w:type="dxa"/>
           </w:tcPr>
           <w:p>
-            <w:pPr>
-              <w:rPr>
-                <w:rFonts w:hint="eastAsia"/>
-              </w:rPr>
-            </w:pPr>
             <w:r>
               <w:rPr>
                 <w:rFonts w:hint="eastAsia"/>
@@ -16872,7 +16748,7 @@
               </w:tabs>
               <w:jc w:val="left"/>
               <w:rPr>
-                <w:rFonts w:ascii="Source Code Pro" w:hAnsi="Source Code Pro" w:cs="宋体"/>
+                <w:rFonts w:ascii="Source Code Pro" w:hAnsi="Source Code Pro" w:cs="宋体" w:hint="eastAsia"/>
                 <w:color w:val="000000"/>
                 <w:kern w:val="0"/>
                 <w:sz w:val="24"/>
@@ -16923,7 +16799,7 @@
               </w:tabs>
               <w:jc w:val="left"/>
               <w:rPr>
-                <w:rFonts w:ascii="Source Code Pro" w:hAnsi="Source Code Pro" w:cs="宋体"/>
+                <w:rFonts w:ascii="Source Code Pro" w:hAnsi="Source Code Pro" w:cs="宋体" w:hint="eastAsia"/>
                 <w:b/>
                 <w:bCs/>
                 <w:color w:val="000080"/>
@@ -16938,11 +16814,6 @@
             <w:tcW w:w="5324" w:type="dxa"/>
           </w:tcPr>
           <w:p>
-            <w:pPr>
-              <w:rPr>
-                <w:rFonts w:hint="eastAsia"/>
-              </w:rPr>
-            </w:pPr>
             <w:r>
               <w:rPr>
                 <w:rFonts w:hint="eastAsia"/>
@@ -16987,7 +16858,7 @@
               </w:tabs>
               <w:jc w:val="left"/>
               <w:rPr>
-                <w:rFonts w:ascii="Source Code Pro" w:hAnsi="Source Code Pro" w:cs="宋体"/>
+                <w:rFonts w:ascii="Source Code Pro" w:hAnsi="Source Code Pro" w:cs="宋体" w:hint="eastAsia"/>
                 <w:color w:val="000000"/>
                 <w:kern w:val="0"/>
                 <w:sz w:val="24"/>
@@ -17058,7 +16929,7 @@
               </w:tabs>
               <w:jc w:val="left"/>
               <w:rPr>
-                <w:rFonts w:ascii="Source Code Pro" w:hAnsi="Source Code Pro" w:cs="宋体"/>
+                <w:rFonts w:ascii="Source Code Pro" w:hAnsi="Source Code Pro" w:cs="宋体" w:hint="eastAsia"/>
                 <w:b/>
                 <w:bCs/>
                 <w:color w:val="000080"/>
@@ -17073,11 +16944,6 @@
             <w:tcW w:w="5324" w:type="dxa"/>
           </w:tcPr>
           <w:p>
-            <w:pPr>
-              <w:rPr>
-                <w:rFonts w:hint="eastAsia"/>
-              </w:rPr>
-            </w:pPr>
             <w:r>
               <w:rPr>
                 <w:rFonts w:hint="eastAsia"/>
@@ -17122,7 +16988,7 @@
               </w:tabs>
               <w:jc w:val="left"/>
               <w:rPr>
-                <w:rFonts w:ascii="Source Code Pro" w:hAnsi="Source Code Pro" w:cs="宋体"/>
+                <w:rFonts w:ascii="Source Code Pro" w:hAnsi="Source Code Pro" w:cs="宋体" w:hint="eastAsia"/>
                 <w:color w:val="000000"/>
                 <w:kern w:val="0"/>
                 <w:sz w:val="24"/>
@@ -17173,7 +17039,7 @@
               </w:tabs>
               <w:jc w:val="left"/>
               <w:rPr>
-                <w:rFonts w:ascii="Source Code Pro" w:hAnsi="Source Code Pro" w:cs="宋体"/>
+                <w:rFonts w:ascii="Source Code Pro" w:hAnsi="Source Code Pro" w:cs="宋体" w:hint="eastAsia"/>
                 <w:b/>
                 <w:bCs/>
                 <w:color w:val="000080"/>
@@ -17188,11 +17054,6 @@
             <w:tcW w:w="5324" w:type="dxa"/>
           </w:tcPr>
           <w:p>
-            <w:pPr>
-              <w:rPr>
-                <w:rFonts w:hint="eastAsia"/>
-              </w:rPr>
-            </w:pPr>
             <w:r>
               <w:rPr>
                 <w:rFonts w:hint="eastAsia"/>
@@ -17234,7 +17095,7 @@
               </w:tabs>
               <w:jc w:val="left"/>
               <w:rPr>
-                <w:rFonts w:ascii="Source Code Pro" w:hAnsi="Source Code Pro" w:cs="宋体"/>
+                <w:rFonts w:ascii="Source Code Pro" w:hAnsi="Source Code Pro" w:cs="宋体" w:hint="eastAsia"/>
                 <w:color w:val="000000"/>
                 <w:kern w:val="0"/>
                 <w:sz w:val="24"/>
@@ -17285,7 +17146,7 @@
               </w:tabs>
               <w:jc w:val="left"/>
               <w:rPr>
-                <w:rFonts w:ascii="Source Code Pro" w:hAnsi="Source Code Pro" w:cs="宋体"/>
+                <w:rFonts w:ascii="Source Code Pro" w:hAnsi="Source Code Pro" w:cs="宋体" w:hint="eastAsia"/>
                 <w:b/>
                 <w:bCs/>
                 <w:color w:val="000080"/>
@@ -17300,11 +17161,6 @@
             <w:tcW w:w="5324" w:type="dxa"/>
           </w:tcPr>
           <w:p>
-            <w:pPr>
-              <w:rPr>
-                <w:rFonts w:hint="eastAsia"/>
-              </w:rPr>
-            </w:pPr>
             <w:r>
               <w:rPr>
                 <w:rFonts w:hint="eastAsia"/>
@@ -17323,8 +17179,6 @@
             <w:r>
               <w:t>那个应用程序包</w:t>
             </w:r>
-            <w:bookmarkStart w:id="0" w:name="_GoBack"/>
-            <w:bookmarkEnd w:id="0"/>
           </w:p>
         </w:tc>
       </w:tr>
@@ -17376,14 +17230,27 @@
       <w:r>
         <w:t xml:space="preserve">Table </w:t>
       </w:r>
-      <w:fldSimple w:instr=" SEQ Table \* ARABIC ">
-        <w:r>
-          <w:rPr>
-            <w:noProof/>
-          </w:rPr>
-          <w:t>15</w:t>
-        </w:r>
-      </w:fldSimple>
+      <w:r>
+        <w:fldChar w:fldCharType="begin"/>
+      </w:r>
+      <w:r>
+        <w:instrText xml:space="preserve"> SEQ Table \* ARABIC </w:instrText>
+      </w:r>
+      <w:r>
+        <w:fldChar w:fldCharType="separate"/>
+      </w:r>
+      <w:r>
+        <w:rPr>
+          <w:noProof/>
+        </w:rPr>
+        <w:t>15</w:t>
+      </w:r>
+      <w:r>
+        <w:rPr>
+          <w:noProof/>
+        </w:rPr>
+        <w:fldChar w:fldCharType="end"/>
+      </w:r>
     </w:p>
     <w:tbl>
       <w:tblPr>
@@ -17574,14 +17441,27 @@
       <w:r>
         <w:t xml:space="preserve">Table </w:t>
       </w:r>
-      <w:fldSimple w:instr=" SEQ Table \* ARABIC ">
-        <w:r>
-          <w:rPr>
-            <w:noProof/>
-          </w:rPr>
-          <w:t>16</w:t>
-        </w:r>
-      </w:fldSimple>
+      <w:r>
+        <w:fldChar w:fldCharType="begin"/>
+      </w:r>
+      <w:r>
+        <w:instrText xml:space="preserve"> SEQ Table \* ARABIC </w:instrText>
+      </w:r>
+      <w:r>
+        <w:fldChar w:fldCharType="separate"/>
+      </w:r>
+      <w:r>
+        <w:rPr>
+          <w:noProof/>
+        </w:rPr>
+        <w:t>16</w:t>
+      </w:r>
+      <w:r>
+        <w:rPr>
+          <w:noProof/>
+        </w:rPr>
+        <w:fldChar w:fldCharType="end"/>
+      </w:r>
     </w:p>
     <w:tbl>
       <w:tblPr>
@@ -17791,14 +17671,27 @@
       <w:r>
         <w:t xml:space="preserve">Table </w:t>
       </w:r>
-      <w:fldSimple w:instr=" SEQ Table \* ARABIC ">
-        <w:r>
-          <w:rPr>
-            <w:noProof/>
-          </w:rPr>
-          <w:t>17</w:t>
-        </w:r>
-      </w:fldSimple>
+      <w:r>
+        <w:fldChar w:fldCharType="begin"/>
+      </w:r>
+      <w:r>
+        <w:instrText xml:space="preserve"> SEQ Table \* ARABIC </w:instrText>
+      </w:r>
+      <w:r>
+        <w:fldChar w:fldCharType="separate"/>
+      </w:r>
+      <w:r>
+        <w:rPr>
+          <w:noProof/>
+        </w:rPr>
+        <w:t>17</w:t>
+      </w:r>
+      <w:r>
+        <w:rPr>
+          <w:noProof/>
+        </w:rPr>
+        <w:fldChar w:fldCharType="end"/>
+      </w:r>
     </w:p>
     <w:tbl>
       <w:tblPr>
@@ -17992,14 +17885,27 @@
       <w:r>
         <w:t xml:space="preserve">Table </w:t>
       </w:r>
-      <w:fldSimple w:instr=" SEQ Table \* ARABIC ">
-        <w:r>
-          <w:rPr>
-            <w:noProof/>
-          </w:rPr>
-          <w:t>18</w:t>
-        </w:r>
-      </w:fldSimple>
+      <w:r>
+        <w:fldChar w:fldCharType="begin"/>
+      </w:r>
+      <w:r>
+        <w:instrText xml:space="preserve"> SEQ Table \* ARABIC </w:instrText>
+      </w:r>
+      <w:r>
+        <w:fldChar w:fldCharType="separate"/>
+      </w:r>
+      <w:r>
+        <w:rPr>
+          <w:noProof/>
+        </w:rPr>
+        <w:t>18</w:t>
+      </w:r>
+      <w:r>
+        <w:rPr>
+          <w:noProof/>
+        </w:rPr>
+        <w:fldChar w:fldCharType="end"/>
+      </w:r>
     </w:p>
     <w:tbl>
       <w:tblPr>
@@ -18193,14 +18099,27 @@
       <w:r>
         <w:t xml:space="preserve">Table </w:t>
       </w:r>
-      <w:fldSimple w:instr=" SEQ Table \* ARABIC ">
-        <w:r>
-          <w:rPr>
-            <w:noProof/>
-          </w:rPr>
-          <w:t>19</w:t>
-        </w:r>
-      </w:fldSimple>
+      <w:r>
+        <w:fldChar w:fldCharType="begin"/>
+      </w:r>
+      <w:r>
+        <w:instrText xml:space="preserve"> SEQ Table \* ARABIC </w:instrText>
+      </w:r>
+      <w:r>
+        <w:fldChar w:fldCharType="separate"/>
+      </w:r>
+      <w:r>
+        <w:rPr>
+          <w:noProof/>
+        </w:rPr>
+        <w:t>19</w:t>
+      </w:r>
+      <w:r>
+        <w:rPr>
+          <w:noProof/>
+        </w:rPr>
+        <w:fldChar w:fldCharType="end"/>
+      </w:r>
     </w:p>
     <w:tbl>
       <w:tblPr>
@@ -18394,14 +18313,27 @@
       <w:r>
         <w:t xml:space="preserve">Table </w:t>
       </w:r>
-      <w:fldSimple w:instr=" SEQ Table \* ARABIC ">
-        <w:r>
-          <w:rPr>
-            <w:noProof/>
-          </w:rPr>
-          <w:t>20</w:t>
-        </w:r>
-      </w:fldSimple>
+      <w:r>
+        <w:fldChar w:fldCharType="begin"/>
+      </w:r>
+      <w:r>
+        <w:instrText xml:space="preserve"> SEQ Table \* ARABIC </w:instrText>
+      </w:r>
+      <w:r>
+        <w:fldChar w:fldCharType="separate"/>
+      </w:r>
+      <w:r>
+        <w:rPr>
+          <w:noProof/>
+        </w:rPr>
+        <w:t>20</w:t>
+      </w:r>
+      <w:r>
+        <w:rPr>
+          <w:noProof/>
+        </w:rPr>
+        <w:fldChar w:fldCharType="end"/>
+      </w:r>
     </w:p>
     <w:tbl>
       <w:tblPr>
@@ -18693,14 +18625,27 @@
       <w:r>
         <w:t xml:space="preserve">Table </w:t>
       </w:r>
-      <w:fldSimple w:instr=" SEQ Table \* ARABIC ">
-        <w:r>
-          <w:rPr>
-            <w:noProof/>
-          </w:rPr>
-          <w:t>21</w:t>
-        </w:r>
-      </w:fldSimple>
+      <w:r>
+        <w:fldChar w:fldCharType="begin"/>
+      </w:r>
+      <w:r>
+        <w:instrText xml:space="preserve"> SEQ Table \* ARABIC </w:instrText>
+      </w:r>
+      <w:r>
+        <w:fldChar w:fldCharType="separate"/>
+      </w:r>
+      <w:r>
+        <w:rPr>
+          <w:noProof/>
+        </w:rPr>
+        <w:t>21</w:t>
+      </w:r>
+      <w:r>
+        <w:rPr>
+          <w:noProof/>
+        </w:rPr>
+        <w:fldChar w:fldCharType="end"/>
+      </w:r>
     </w:p>
     <w:tbl>
       <w:tblPr>
@@ -19103,14 +19048,27 @@
       <w:r>
         <w:t xml:space="preserve">Table </w:t>
       </w:r>
-      <w:fldSimple w:instr=" SEQ Table \* ARABIC ">
-        <w:r>
-          <w:rPr>
-            <w:noProof/>
-          </w:rPr>
-          <w:t>22</w:t>
-        </w:r>
-      </w:fldSimple>
+      <w:r>
+        <w:fldChar w:fldCharType="begin"/>
+      </w:r>
+      <w:r>
+        <w:instrText xml:space="preserve"> SEQ Table \* ARABIC </w:instrText>
+      </w:r>
+      <w:r>
+        <w:fldChar w:fldCharType="separate"/>
+      </w:r>
+      <w:r>
+        <w:rPr>
+          <w:noProof/>
+        </w:rPr>
+        <w:t>22</w:t>
+      </w:r>
+      <w:r>
+        <w:rPr>
+          <w:noProof/>
+        </w:rPr>
+        <w:fldChar w:fldCharType="end"/>
+      </w:r>
     </w:p>
     <w:tbl>
       <w:tblPr>
@@ -19905,14 +19863,27 @@
       <w:r>
         <w:t xml:space="preserve">Table </w:t>
       </w:r>
-      <w:fldSimple w:instr=" SEQ Table \* ARABIC ">
-        <w:r>
-          <w:rPr>
-            <w:noProof/>
-          </w:rPr>
-          <w:t>23</w:t>
-        </w:r>
-      </w:fldSimple>
+      <w:r>
+        <w:fldChar w:fldCharType="begin"/>
+      </w:r>
+      <w:r>
+        <w:instrText xml:space="preserve"> SEQ Table \* ARABIC </w:instrText>
+      </w:r>
+      <w:r>
+        <w:fldChar w:fldCharType="separate"/>
+      </w:r>
+      <w:r>
+        <w:rPr>
+          <w:noProof/>
+        </w:rPr>
+        <w:t>23</w:t>
+      </w:r>
+      <w:r>
+        <w:rPr>
+          <w:noProof/>
+        </w:rPr>
+        <w:fldChar w:fldCharType="end"/>
+      </w:r>
     </w:p>
     <w:tbl>
       <w:tblPr>
@@ -20115,14 +20086,27 @@
       <w:r>
         <w:t xml:space="preserve">Table </w:t>
       </w:r>
-      <w:fldSimple w:instr=" SEQ Table \* ARABIC ">
-        <w:r>
-          <w:rPr>
-            <w:noProof/>
-          </w:rPr>
-          <w:t>24</w:t>
-        </w:r>
-      </w:fldSimple>
+      <w:r>
+        <w:fldChar w:fldCharType="begin"/>
+      </w:r>
+      <w:r>
+        <w:instrText xml:space="preserve"> SEQ Table \* ARABIC </w:instrText>
+      </w:r>
+      <w:r>
+        <w:fldChar w:fldCharType="separate"/>
+      </w:r>
+      <w:r>
+        <w:rPr>
+          <w:noProof/>
+        </w:rPr>
+        <w:t>24</w:t>
+      </w:r>
+      <w:r>
+        <w:rPr>
+          <w:noProof/>
+        </w:rPr>
+        <w:fldChar w:fldCharType="end"/>
+      </w:r>
     </w:p>
     <w:tbl>
       <w:tblPr>

--- a/报告文档/安卓课程设计报告.docx
+++ b/报告文档/安卓课程设计报告.docx
@@ -551,6 +551,700 @@
     <w:p/>
     <w:p>
       <w:pPr>
+        <w:tabs>
+          <w:tab w:val="left" w:pos="540"/>
+        </w:tabs>
+        <w:ind w:left="480"/>
+        <w:rPr>
+          <w:rFonts w:ascii="宋体"/>
+          <w:sz w:val="24"/>
+          <w:szCs w:val="24"/>
+        </w:rPr>
+      </w:pPr>
+    </w:p>
+    <w:p>
+      <w:pPr>
+        <w:tabs>
+          <w:tab w:val="left" w:pos="540"/>
+        </w:tabs>
+        <w:rPr>
+          <w:rFonts w:ascii="宋体"/>
+          <w:sz w:val="24"/>
+          <w:szCs w:val="24"/>
+        </w:rPr>
+      </w:pPr>
+      <w:r>
+        <w:rPr>
+          <w:rFonts w:hint="eastAsia" w:ascii="宋体"/>
+          <w:sz w:val="24"/>
+          <w:szCs w:val="24"/>
+        </w:rPr>
+        <w:t>教师考核评分：</w:t>
+      </w:r>
+    </w:p>
+    <w:p>
+      <w:pPr>
+        <w:tabs>
+          <w:tab w:val="left" w:pos="540"/>
+        </w:tabs>
+        <w:ind w:firstLine="480" w:firstLineChars="200"/>
+        <w:rPr>
+          <w:sz w:val="24"/>
+          <w:szCs w:val="24"/>
+        </w:rPr>
+      </w:pPr>
+    </w:p>
+    <w:tbl>
+      <w:tblPr>
+        <w:tblStyle w:val="8"/>
+        <w:tblW w:w="8806" w:type="dxa"/>
+        <w:tblInd w:w="480" w:type="dxa"/>
+        <w:tblBorders>
+          <w:top w:val="single" w:color="000000" w:themeColor="text1" w:sz="4" w:space="0"/>
+          <w:left w:val="single" w:color="000000" w:themeColor="text1" w:sz="4" w:space="0"/>
+          <w:bottom w:val="single" w:color="000000" w:themeColor="text1" w:sz="4" w:space="0"/>
+          <w:right w:val="single" w:color="000000" w:themeColor="text1" w:sz="4" w:space="0"/>
+          <w:insideH w:val="single" w:color="000000" w:themeColor="text1" w:sz="4" w:space="0"/>
+          <w:insideV w:val="single" w:color="000000" w:themeColor="text1" w:sz="4" w:space="0"/>
+        </w:tblBorders>
+        <w:tblLayout w:type="fixed"/>
+        <w:tblCellMar>
+          <w:top w:w="0" w:type="dxa"/>
+          <w:left w:w="108" w:type="dxa"/>
+          <w:bottom w:w="0" w:type="dxa"/>
+          <w:right w:w="108" w:type="dxa"/>
+        </w:tblCellMar>
+      </w:tblPr>
+      <w:tblGrid>
+        <w:gridCol w:w="2210"/>
+        <w:gridCol w:w="2198"/>
+        <w:gridCol w:w="2199"/>
+        <w:gridCol w:w="2199"/>
+      </w:tblGrid>
+      <w:tr>
+        <w:tblPrEx>
+          <w:tblBorders>
+            <w:top w:val="single" w:color="000000" w:themeColor="text1" w:sz="4" w:space="0"/>
+            <w:left w:val="single" w:color="000000" w:themeColor="text1" w:sz="4" w:space="0"/>
+            <w:bottom w:val="single" w:color="000000" w:themeColor="text1" w:sz="4" w:space="0"/>
+            <w:right w:val="single" w:color="000000" w:themeColor="text1" w:sz="4" w:space="0"/>
+            <w:insideH w:val="single" w:color="000000" w:themeColor="text1" w:sz="4" w:space="0"/>
+            <w:insideV w:val="single" w:color="000000" w:themeColor="text1" w:sz="4" w:space="0"/>
+          </w:tblBorders>
+          <w:tblLayout w:type="fixed"/>
+          <w:tblCellMar>
+            <w:top w:w="0" w:type="dxa"/>
+            <w:left w:w="108" w:type="dxa"/>
+            <w:bottom w:w="0" w:type="dxa"/>
+            <w:right w:w="108" w:type="dxa"/>
+          </w:tblCellMar>
+        </w:tblPrEx>
+        <w:trPr>
+          <w:trHeight w:val="567" w:hRule="atLeast"/>
+        </w:trPr>
+        <w:tc>
+          <w:tcPr>
+            <w:tcW w:w="2210" w:type="dxa"/>
+          </w:tcPr>
+          <w:p>
+            <w:pPr>
+              <w:tabs>
+                <w:tab w:val="left" w:pos="540"/>
+              </w:tabs>
+              <w:rPr>
+                <w:sz w:val="24"/>
+              </w:rPr>
+            </w:pPr>
+            <w:r>
+              <w:rPr>
+                <w:rFonts w:hint="eastAsia"/>
+                <w:sz w:val="24"/>
+              </w:rPr>
+              <w:t>姓名</w:t>
+            </w:r>
+          </w:p>
+        </w:tc>
+        <w:tc>
+          <w:tcPr>
+            <w:tcW w:w="2198" w:type="dxa"/>
+          </w:tcPr>
+          <w:p>
+            <w:pPr>
+              <w:tabs>
+                <w:tab w:val="left" w:pos="540"/>
+              </w:tabs>
+              <w:rPr>
+                <w:sz w:val="24"/>
+              </w:rPr>
+            </w:pPr>
+            <w:r>
+              <w:rPr>
+                <w:rFonts w:hint="eastAsia"/>
+                <w:sz w:val="24"/>
+              </w:rPr>
+              <w:t>班级</w:t>
+            </w:r>
+          </w:p>
+        </w:tc>
+        <w:tc>
+          <w:tcPr>
+            <w:tcW w:w="2199" w:type="dxa"/>
+          </w:tcPr>
+          <w:p>
+            <w:pPr>
+              <w:tabs>
+                <w:tab w:val="left" w:pos="540"/>
+              </w:tabs>
+              <w:rPr>
+                <w:sz w:val="24"/>
+              </w:rPr>
+            </w:pPr>
+            <w:r>
+              <w:rPr>
+                <w:rFonts w:hint="eastAsia"/>
+                <w:sz w:val="24"/>
+              </w:rPr>
+              <w:t>学号</w:t>
+            </w:r>
+          </w:p>
+        </w:tc>
+        <w:tc>
+          <w:tcPr>
+            <w:tcW w:w="2199" w:type="dxa"/>
+          </w:tcPr>
+          <w:p>
+            <w:pPr>
+              <w:tabs>
+                <w:tab w:val="left" w:pos="540"/>
+              </w:tabs>
+              <w:rPr>
+                <w:sz w:val="24"/>
+              </w:rPr>
+            </w:pPr>
+            <w:r>
+              <w:rPr>
+                <w:rFonts w:hint="eastAsia"/>
+                <w:sz w:val="24"/>
+              </w:rPr>
+              <w:t>评分</w:t>
+            </w:r>
+          </w:p>
+        </w:tc>
+      </w:tr>
+      <w:tr>
+        <w:tblPrEx>
+          <w:tblBorders>
+            <w:top w:val="single" w:color="000000" w:themeColor="text1" w:sz="4" w:space="0"/>
+            <w:left w:val="single" w:color="000000" w:themeColor="text1" w:sz="4" w:space="0"/>
+            <w:bottom w:val="single" w:color="000000" w:themeColor="text1" w:sz="4" w:space="0"/>
+            <w:right w:val="single" w:color="000000" w:themeColor="text1" w:sz="4" w:space="0"/>
+            <w:insideH w:val="single" w:color="000000" w:themeColor="text1" w:sz="4" w:space="0"/>
+            <w:insideV w:val="single" w:color="000000" w:themeColor="text1" w:sz="4" w:space="0"/>
+          </w:tblBorders>
+          <w:tblLayout w:type="fixed"/>
+          <w:tblCellMar>
+            <w:top w:w="0" w:type="dxa"/>
+            <w:left w:w="108" w:type="dxa"/>
+            <w:bottom w:w="0" w:type="dxa"/>
+            <w:right w:w="108" w:type="dxa"/>
+          </w:tblCellMar>
+        </w:tblPrEx>
+        <w:trPr>
+          <w:trHeight w:val="567" w:hRule="atLeast"/>
+        </w:trPr>
+        <w:tc>
+          <w:tcPr>
+            <w:tcW w:w="2210" w:type="dxa"/>
+          </w:tcPr>
+          <w:p>
+            <w:pPr>
+              <w:tabs>
+                <w:tab w:val="left" w:pos="540"/>
+              </w:tabs>
+              <w:rPr>
+                <w:rFonts w:hint="eastAsia" w:eastAsia="宋体"/>
+                <w:sz w:val="24"/>
+                <w:lang w:eastAsia="zh-CN"/>
+              </w:rPr>
+            </w:pPr>
+            <w:r>
+              <w:rPr>
+                <w:rFonts w:hint="eastAsia"/>
+                <w:sz w:val="24"/>
+                <w:lang w:eastAsia="zh-CN"/>
+              </w:rPr>
+              <w:t>钟玉生</w:t>
+            </w:r>
+          </w:p>
+        </w:tc>
+        <w:tc>
+          <w:tcPr>
+            <w:tcW w:w="2198" w:type="dxa"/>
+          </w:tcPr>
+          <w:p>
+            <w:pPr>
+              <w:tabs>
+                <w:tab w:val="left" w:pos="540"/>
+              </w:tabs>
+              <w:rPr>
+                <w:rFonts w:hint="eastAsia" w:eastAsia="宋体"/>
+                <w:sz w:val="24"/>
+                <w:lang w:val="en-US" w:eastAsia="zh-CN"/>
+              </w:rPr>
+            </w:pPr>
+            <w:r>
+              <w:rPr>
+                <w:rFonts w:hint="eastAsia"/>
+                <w:sz w:val="24"/>
+                <w:lang w:val="en-US" w:eastAsia="zh-CN"/>
+              </w:rPr>
+              <w:t>6</w:t>
+            </w:r>
+          </w:p>
+        </w:tc>
+        <w:tc>
+          <w:tcPr>
+            <w:tcW w:w="2199" w:type="dxa"/>
+          </w:tcPr>
+          <w:p>
+            <w:pPr>
+              <w:tabs>
+                <w:tab w:val="left" w:pos="540"/>
+              </w:tabs>
+              <w:rPr>
+                <w:rFonts w:hint="eastAsia" w:eastAsia="宋体"/>
+                <w:sz w:val="24"/>
+                <w:lang w:val="en-US" w:eastAsia="zh-CN"/>
+              </w:rPr>
+            </w:pPr>
+            <w:r>
+              <w:rPr>
+                <w:rFonts w:hint="eastAsia"/>
+                <w:sz w:val="24"/>
+                <w:lang w:val="en-US" w:eastAsia="zh-CN"/>
+              </w:rPr>
+              <w:t>201436615121</w:t>
+            </w:r>
+          </w:p>
+        </w:tc>
+        <w:tc>
+          <w:tcPr>
+            <w:tcW w:w="2199" w:type="dxa"/>
+          </w:tcPr>
+          <w:p>
+            <w:pPr>
+              <w:tabs>
+                <w:tab w:val="left" w:pos="540"/>
+              </w:tabs>
+              <w:rPr>
+                <w:sz w:val="24"/>
+              </w:rPr>
+            </w:pPr>
+          </w:p>
+        </w:tc>
+      </w:tr>
+      <w:tr>
+        <w:tblPrEx>
+          <w:tblBorders>
+            <w:top w:val="single" w:color="000000" w:themeColor="text1" w:sz="4" w:space="0"/>
+            <w:left w:val="single" w:color="000000" w:themeColor="text1" w:sz="4" w:space="0"/>
+            <w:bottom w:val="single" w:color="000000" w:themeColor="text1" w:sz="4" w:space="0"/>
+            <w:right w:val="single" w:color="000000" w:themeColor="text1" w:sz="4" w:space="0"/>
+            <w:insideH w:val="single" w:color="000000" w:themeColor="text1" w:sz="4" w:space="0"/>
+            <w:insideV w:val="single" w:color="000000" w:themeColor="text1" w:sz="4" w:space="0"/>
+          </w:tblBorders>
+          <w:tblLayout w:type="fixed"/>
+          <w:tblCellMar>
+            <w:top w:w="0" w:type="dxa"/>
+            <w:left w:w="108" w:type="dxa"/>
+            <w:bottom w:w="0" w:type="dxa"/>
+            <w:right w:w="108" w:type="dxa"/>
+          </w:tblCellMar>
+        </w:tblPrEx>
+        <w:trPr>
+          <w:trHeight w:val="567" w:hRule="atLeast"/>
+        </w:trPr>
+        <w:tc>
+          <w:tcPr>
+            <w:tcW w:w="2210" w:type="dxa"/>
+          </w:tcPr>
+          <w:p>
+            <w:pPr>
+              <w:tabs>
+                <w:tab w:val="left" w:pos="540"/>
+              </w:tabs>
+              <w:rPr>
+                <w:rFonts w:hint="eastAsia" w:eastAsia="宋体"/>
+                <w:sz w:val="24"/>
+                <w:lang w:eastAsia="zh-CN"/>
+              </w:rPr>
+            </w:pPr>
+            <w:r>
+              <w:rPr>
+                <w:rFonts w:hint="eastAsia"/>
+                <w:sz w:val="24"/>
+                <w:lang w:eastAsia="zh-CN"/>
+              </w:rPr>
+              <w:t>顾芳铭</w:t>
+            </w:r>
+          </w:p>
+        </w:tc>
+        <w:tc>
+          <w:tcPr>
+            <w:tcW w:w="2198" w:type="dxa"/>
+          </w:tcPr>
+          <w:p>
+            <w:pPr>
+              <w:tabs>
+                <w:tab w:val="left" w:pos="540"/>
+              </w:tabs>
+              <w:rPr>
+                <w:rFonts w:hint="eastAsia" w:eastAsia="宋体"/>
+                <w:sz w:val="24"/>
+                <w:lang w:val="en-US" w:eastAsia="zh-CN"/>
+              </w:rPr>
+            </w:pPr>
+            <w:r>
+              <w:rPr>
+                <w:rFonts w:hint="eastAsia"/>
+                <w:sz w:val="24"/>
+                <w:lang w:val="en-US" w:eastAsia="zh-CN"/>
+              </w:rPr>
+              <w:t>6</w:t>
+            </w:r>
+          </w:p>
+        </w:tc>
+        <w:tc>
+          <w:tcPr>
+            <w:tcW w:w="2199" w:type="dxa"/>
+          </w:tcPr>
+          <w:p>
+            <w:pPr>
+              <w:tabs>
+                <w:tab w:val="left" w:pos="540"/>
+              </w:tabs>
+              <w:rPr>
+                <w:rFonts w:hint="eastAsia" w:eastAsia="宋体"/>
+                <w:sz w:val="24"/>
+                <w:lang w:val="en-US" w:eastAsia="zh-CN"/>
+              </w:rPr>
+            </w:pPr>
+            <w:r>
+              <w:rPr>
+                <w:rFonts w:hint="eastAsia"/>
+                <w:sz w:val="24"/>
+                <w:lang w:val="en-US" w:eastAsia="zh-CN"/>
+              </w:rPr>
+              <w:t>201430611105</w:t>
+            </w:r>
+          </w:p>
+        </w:tc>
+        <w:tc>
+          <w:tcPr>
+            <w:tcW w:w="2199" w:type="dxa"/>
+          </w:tcPr>
+          <w:p>
+            <w:pPr>
+              <w:tabs>
+                <w:tab w:val="left" w:pos="540"/>
+              </w:tabs>
+              <w:rPr>
+                <w:sz w:val="24"/>
+              </w:rPr>
+            </w:pPr>
+          </w:p>
+        </w:tc>
+      </w:tr>
+      <w:tr>
+        <w:tblPrEx>
+          <w:tblBorders>
+            <w:top w:val="single" w:color="000000" w:themeColor="text1" w:sz="4" w:space="0"/>
+            <w:left w:val="single" w:color="000000" w:themeColor="text1" w:sz="4" w:space="0"/>
+            <w:bottom w:val="single" w:color="000000" w:themeColor="text1" w:sz="4" w:space="0"/>
+            <w:right w:val="single" w:color="000000" w:themeColor="text1" w:sz="4" w:space="0"/>
+            <w:insideH w:val="single" w:color="000000" w:themeColor="text1" w:sz="4" w:space="0"/>
+            <w:insideV w:val="single" w:color="000000" w:themeColor="text1" w:sz="4" w:space="0"/>
+          </w:tblBorders>
+          <w:tblLayout w:type="fixed"/>
+          <w:tblCellMar>
+            <w:top w:w="0" w:type="dxa"/>
+            <w:left w:w="108" w:type="dxa"/>
+            <w:bottom w:w="0" w:type="dxa"/>
+            <w:right w:w="108" w:type="dxa"/>
+          </w:tblCellMar>
+        </w:tblPrEx>
+        <w:trPr>
+          <w:trHeight w:val="567" w:hRule="atLeast"/>
+        </w:trPr>
+        <w:tc>
+          <w:tcPr>
+            <w:tcW w:w="2210" w:type="dxa"/>
+          </w:tcPr>
+          <w:p>
+            <w:pPr>
+              <w:tabs>
+                <w:tab w:val="left" w:pos="540"/>
+              </w:tabs>
+              <w:rPr>
+                <w:sz w:val="24"/>
+              </w:rPr>
+            </w:pPr>
+          </w:p>
+        </w:tc>
+        <w:tc>
+          <w:tcPr>
+            <w:tcW w:w="2198" w:type="dxa"/>
+          </w:tcPr>
+          <w:p>
+            <w:pPr>
+              <w:tabs>
+                <w:tab w:val="left" w:pos="540"/>
+              </w:tabs>
+              <w:rPr>
+                <w:sz w:val="24"/>
+              </w:rPr>
+            </w:pPr>
+          </w:p>
+        </w:tc>
+        <w:tc>
+          <w:tcPr>
+            <w:tcW w:w="2199" w:type="dxa"/>
+          </w:tcPr>
+          <w:p>
+            <w:pPr>
+              <w:tabs>
+                <w:tab w:val="left" w:pos="540"/>
+              </w:tabs>
+              <w:rPr>
+                <w:sz w:val="24"/>
+              </w:rPr>
+            </w:pPr>
+          </w:p>
+        </w:tc>
+        <w:tc>
+          <w:tcPr>
+            <w:tcW w:w="2199" w:type="dxa"/>
+          </w:tcPr>
+          <w:p>
+            <w:pPr>
+              <w:tabs>
+                <w:tab w:val="left" w:pos="540"/>
+              </w:tabs>
+              <w:rPr>
+                <w:sz w:val="24"/>
+              </w:rPr>
+            </w:pPr>
+          </w:p>
+        </w:tc>
+      </w:tr>
+      <w:tr>
+        <w:tblPrEx>
+          <w:tblBorders>
+            <w:top w:val="single" w:color="000000" w:themeColor="text1" w:sz="4" w:space="0"/>
+            <w:left w:val="single" w:color="000000" w:themeColor="text1" w:sz="4" w:space="0"/>
+            <w:bottom w:val="single" w:color="000000" w:themeColor="text1" w:sz="4" w:space="0"/>
+            <w:right w:val="single" w:color="000000" w:themeColor="text1" w:sz="4" w:space="0"/>
+            <w:insideH w:val="single" w:color="000000" w:themeColor="text1" w:sz="4" w:space="0"/>
+            <w:insideV w:val="single" w:color="000000" w:themeColor="text1" w:sz="4" w:space="0"/>
+          </w:tblBorders>
+          <w:tblLayout w:type="fixed"/>
+          <w:tblCellMar>
+            <w:top w:w="0" w:type="dxa"/>
+            <w:left w:w="108" w:type="dxa"/>
+            <w:bottom w:w="0" w:type="dxa"/>
+            <w:right w:w="108" w:type="dxa"/>
+          </w:tblCellMar>
+        </w:tblPrEx>
+        <w:trPr>
+          <w:trHeight w:val="567" w:hRule="atLeast"/>
+        </w:trPr>
+        <w:tc>
+          <w:tcPr>
+            <w:tcW w:w="2210" w:type="dxa"/>
+          </w:tcPr>
+          <w:p>
+            <w:pPr>
+              <w:tabs>
+                <w:tab w:val="left" w:pos="540"/>
+              </w:tabs>
+              <w:rPr>
+                <w:sz w:val="24"/>
+              </w:rPr>
+            </w:pPr>
+          </w:p>
+        </w:tc>
+        <w:tc>
+          <w:tcPr>
+            <w:tcW w:w="2198" w:type="dxa"/>
+          </w:tcPr>
+          <w:p>
+            <w:pPr>
+              <w:tabs>
+                <w:tab w:val="left" w:pos="540"/>
+              </w:tabs>
+              <w:rPr>
+                <w:sz w:val="24"/>
+              </w:rPr>
+            </w:pPr>
+          </w:p>
+        </w:tc>
+        <w:tc>
+          <w:tcPr>
+            <w:tcW w:w="2199" w:type="dxa"/>
+          </w:tcPr>
+          <w:p>
+            <w:pPr>
+              <w:tabs>
+                <w:tab w:val="left" w:pos="540"/>
+              </w:tabs>
+              <w:rPr>
+                <w:sz w:val="24"/>
+              </w:rPr>
+            </w:pPr>
+          </w:p>
+        </w:tc>
+        <w:tc>
+          <w:tcPr>
+            <w:tcW w:w="2199" w:type="dxa"/>
+          </w:tcPr>
+          <w:p>
+            <w:pPr>
+              <w:tabs>
+                <w:tab w:val="left" w:pos="540"/>
+              </w:tabs>
+              <w:rPr>
+                <w:sz w:val="24"/>
+              </w:rPr>
+            </w:pPr>
+          </w:p>
+        </w:tc>
+      </w:tr>
+      <w:tr>
+        <w:tblPrEx>
+          <w:tblBorders>
+            <w:top w:val="single" w:color="000000" w:themeColor="text1" w:sz="4" w:space="0"/>
+            <w:left w:val="single" w:color="000000" w:themeColor="text1" w:sz="4" w:space="0"/>
+            <w:bottom w:val="single" w:color="000000" w:themeColor="text1" w:sz="4" w:space="0"/>
+            <w:right w:val="single" w:color="000000" w:themeColor="text1" w:sz="4" w:space="0"/>
+            <w:insideH w:val="single" w:color="000000" w:themeColor="text1" w:sz="4" w:space="0"/>
+            <w:insideV w:val="single" w:color="000000" w:themeColor="text1" w:sz="4" w:space="0"/>
+          </w:tblBorders>
+          <w:tblLayout w:type="fixed"/>
+        </w:tblPrEx>
+        <w:trPr>
+          <w:trHeight w:val="567" w:hRule="atLeast"/>
+        </w:trPr>
+        <w:tc>
+          <w:tcPr>
+            <w:tcW w:w="8806" w:type="dxa"/>
+            <w:gridSpan w:val="4"/>
+          </w:tcPr>
+          <w:p>
+            <w:pPr>
+              <w:tabs>
+                <w:tab w:val="left" w:pos="540"/>
+              </w:tabs>
+            </w:pPr>
+          </w:p>
+          <w:p>
+            <w:pPr>
+              <w:tabs>
+                <w:tab w:val="left" w:pos="540"/>
+              </w:tabs>
+            </w:pPr>
+            <w:r>
+              <w:rPr>
+                <w:rFonts w:hint="eastAsia"/>
+              </w:rPr>
+              <w:t>团队总评：</w:t>
+            </w:r>
+          </w:p>
+          <w:p>
+            <w:pPr>
+              <w:tabs>
+                <w:tab w:val="left" w:pos="540"/>
+              </w:tabs>
+            </w:pPr>
+          </w:p>
+          <w:p>
+            <w:pPr>
+              <w:tabs>
+                <w:tab w:val="left" w:pos="540"/>
+              </w:tabs>
+            </w:pPr>
+          </w:p>
+          <w:p>
+            <w:pPr>
+              <w:tabs>
+                <w:tab w:val="left" w:pos="540"/>
+              </w:tabs>
+            </w:pPr>
+          </w:p>
+          <w:p>
+            <w:pPr>
+              <w:pStyle w:val="13"/>
+              <w:ind w:firstLine="3646" w:firstLineChars="1519"/>
+              <w:rPr>
+                <w:sz w:val="24"/>
+                <w:szCs w:val="24"/>
+              </w:rPr>
+            </w:pPr>
+            <w:r>
+              <w:rPr>
+                <w:rFonts w:hint="eastAsia"/>
+                <w:sz w:val="24"/>
+                <w:szCs w:val="24"/>
+              </w:rPr>
+              <w:t>指导老师：                日期：</w:t>
+            </w:r>
+          </w:p>
+          <w:p>
+            <w:pPr>
+              <w:pStyle w:val="13"/>
+              <w:ind w:firstLine="0" w:firstLineChars="0"/>
+              <w:rPr>
+                <w:b/>
+                <w:sz w:val="24"/>
+                <w:szCs w:val="24"/>
+              </w:rPr>
+            </w:pPr>
+          </w:p>
+          <w:p>
+            <w:pPr>
+              <w:tabs>
+                <w:tab w:val="left" w:pos="540"/>
+              </w:tabs>
+              <w:rPr>
+                <w:sz w:val="24"/>
+              </w:rPr>
+            </w:pPr>
+          </w:p>
+        </w:tc>
+      </w:tr>
+    </w:tbl>
+    <w:p>
+      <w:pPr>
+        <w:tabs>
+          <w:tab w:val="left" w:pos="540"/>
+        </w:tabs>
+        <w:ind w:left="480"/>
+        <w:rPr>
+          <w:sz w:val="24"/>
+        </w:rPr>
+      </w:pPr>
+    </w:p>
+    <w:p>
+      <w:pPr>
+        <w:tabs>
+          <w:tab w:val="left" w:pos="540"/>
+        </w:tabs>
+        <w:rPr>
+          <w:sz w:val="24"/>
+        </w:rPr>
+      </w:pPr>
+    </w:p>
+    <w:p>
+      <w:pPr>
         <w:pStyle w:val="11"/>
         <w:numPr>
           <w:ilvl w:val="0"/>
@@ -1733,12 +2427,6 @@
             <w:insideV w:val="single" w:color="auto" w:sz="4" w:space="0"/>
           </w:tblBorders>
           <w:tblLayout w:type="fixed"/>
-          <w:tblCellMar>
-            <w:top w:w="0" w:type="dxa"/>
-            <w:left w:w="108" w:type="dxa"/>
-            <w:bottom w:w="0" w:type="dxa"/>
-            <w:right w:w="108" w:type="dxa"/>
-          </w:tblCellMar>
         </w:tblPrEx>
         <w:tc>
           <w:tcPr>
@@ -4961,8 +5649,8 @@
       <w:r>
         <w:drawing>
           <wp:inline distT="0" distB="0" distL="0" distR="0">
-            <wp:extent cx="3992880" cy="6111240"/>
-            <wp:effectExtent l="0" t="0" r="7620" b="3810"/>
+            <wp:extent cx="3394075" cy="5195570"/>
+            <wp:effectExtent l="0" t="0" r="15875" b="5080"/>
             <wp:docPr id="6" name="图片 6"/>
             <wp:cNvGraphicFramePr>
               <a:graphicFrameLocks xmlns:a="http://schemas.openxmlformats.org/drawingml/2006/main" noChangeAspect="1"/>
@@ -4985,7 +5673,7 @@
                   <pic:spPr>
                     <a:xfrm>
                       <a:off x="0" y="0"/>
-                      <a:ext cx="3993226" cy="6111770"/>
+                      <a:ext cx="3394075" cy="5195570"/>
                     </a:xfrm>
                     <a:prstGeom prst="rect">
                       <a:avLst/>
@@ -5081,7 +5769,7 @@
         <w:drawing>
           <wp:inline distT="0" distB="0" distL="0" distR="0">
             <wp:extent cx="2537460" cy="3063240"/>
-            <wp:effectExtent l="0" t="0" r="0" b="3810"/>
+            <wp:effectExtent l="0" t="0" r="15240" b="3810"/>
             <wp:docPr id="10" name="图片 10"/>
             <wp:cNvGraphicFramePr>
               <a:graphicFrameLocks xmlns:a="http://schemas.openxmlformats.org/drawingml/2006/main" noChangeAspect="1"/>
@@ -5762,15 +6450,22 @@
       </w:r>
     </w:p>
     <w:p>
-      <w:r>
-        <w:rPr>
-          <w:rFonts w:hint="eastAsia"/>
-        </w:rPr>
-        <w:t>1、</w:t>
-      </w:r>
+      <w:pPr>
+        <w:numPr>
+          <w:ilvl w:val="0"/>
+          <w:numId w:val="11"/>
+        </w:numPr>
+      </w:pPr>
       <w:r>
         <w:t>APPTrafficMonitor类</w:t>
       </w:r>
+    </w:p>
+    <w:p>
+      <w:pPr>
+        <w:numPr>
+          <w:numId w:val="0"/>
+        </w:numPr>
+      </w:pPr>
     </w:p>
     <w:p>
       <w:pPr>
@@ -24743,7 +25438,7 @@
       <w:pPr>
         <w:numPr>
           <w:ilvl w:val="0"/>
-          <w:numId w:val="11"/>
+          <w:numId w:val="12"/>
         </w:numPr>
         <w:rPr>
           <w:rFonts w:hint="eastAsia"/>
@@ -24762,6 +25457,7 @@
       <w:pPr>
         <w:widowControl w:val="0"/>
         <w:numPr>
+          <w:ilvl w:val="0"/>
           <w:numId w:val="0"/>
         </w:numPr>
         <w:jc w:val="both"/>
@@ -25668,6 +26364,7 @@
       <w:pPr>
         <w:widowControl w:val="0"/>
         <w:numPr>
+          <w:ilvl w:val="0"/>
           <w:numId w:val="0"/>
         </w:numPr>
         <w:jc w:val="both"/>
@@ -25926,62 +26623,6 @@
           <w:iCs/>
         </w:rPr>
       </w:pPr>
-    </w:p>
-    <w:p>
-      <w:pPr>
-        <w:rPr>
-          <w:rFonts w:hint="eastAsia"/>
-          <w:i/>
-          <w:iCs/>
-        </w:rPr>
-      </w:pPr>
-    </w:p>
-    <w:p>
-      <w:pPr>
-        <w:rPr>
-          <w:rFonts w:hint="eastAsia"/>
-          <w:i/>
-          <w:iCs/>
-        </w:rPr>
-      </w:pPr>
-    </w:p>
-    <w:p>
-      <w:pPr>
-        <w:rPr>
-          <w:rFonts w:hint="eastAsia"/>
-          <w:i/>
-          <w:iCs/>
-        </w:rPr>
-      </w:pPr>
-    </w:p>
-    <w:p>
-      <w:pPr>
-        <w:rPr>
-          <w:rFonts w:hint="eastAsia"/>
-          <w:i/>
-          <w:iCs/>
-        </w:rPr>
-      </w:pPr>
-    </w:p>
-    <w:p>
-      <w:pPr>
-        <w:rPr>
-          <w:rFonts w:hint="eastAsia"/>
-          <w:i/>
-          <w:iCs/>
-        </w:rPr>
-      </w:pPr>
-    </w:p>
-    <w:p>
-      <w:pPr>
-        <w:rPr>
-          <w:rFonts w:hint="eastAsia"/>
-          <w:i/>
-          <w:iCs/>
-        </w:rPr>
-      </w:pPr>
-      <w:bookmarkStart w:id="0" w:name="_GoBack"/>
-      <w:bookmarkEnd w:id="0"/>
     </w:p>
     <w:p>
       <w:pPr>
@@ -26862,12 +27503,6 @@
             <w:insideV w:val="single" w:color="auto" w:sz="4" w:space="0"/>
           </w:tblBorders>
           <w:tblLayout w:type="fixed"/>
-          <w:tblCellMar>
-            <w:top w:w="0" w:type="dxa"/>
-            <w:left w:w="108" w:type="dxa"/>
-            <w:bottom w:w="0" w:type="dxa"/>
-            <w:right w:w="108" w:type="dxa"/>
-          </w:tblCellMar>
         </w:tblPrEx>
         <w:tc>
           <w:tcPr>
@@ -27279,7 +27914,7 @@
               <w:pStyle w:val="11"/>
               <w:numPr>
                 <w:ilvl w:val="0"/>
-                <w:numId w:val="12"/>
+                <w:numId w:val="13"/>
               </w:numPr>
               <w:ind w:firstLineChars="0"/>
             </w:pPr>
@@ -27292,7 +27927,7 @@
               <w:pStyle w:val="11"/>
               <w:numPr>
                 <w:ilvl w:val="0"/>
-                <w:numId w:val="12"/>
+                <w:numId w:val="13"/>
               </w:numPr>
               <w:ind w:firstLineChars="0"/>
             </w:pPr>
@@ -27317,7 +27952,7 @@
               <w:pStyle w:val="11"/>
               <w:numPr>
                 <w:ilvl w:val="0"/>
-                <w:numId w:val="12"/>
+                <w:numId w:val="13"/>
               </w:numPr>
               <w:ind w:firstLineChars="0"/>
             </w:pPr>
@@ -27345,7 +27980,7 @@
               <w:pStyle w:val="11"/>
               <w:numPr>
                 <w:ilvl w:val="0"/>
-                <w:numId w:val="12"/>
+                <w:numId w:val="13"/>
               </w:numPr>
               <w:ind w:firstLineChars="0"/>
             </w:pPr>
@@ -27454,7 +28089,7 @@
               <w:pStyle w:val="11"/>
               <w:numPr>
                 <w:ilvl w:val="0"/>
-                <w:numId w:val="13"/>
+                <w:numId w:val="14"/>
               </w:numPr>
               <w:ind w:firstLineChars="0"/>
             </w:pPr>
@@ -27467,7 +28102,7 @@
               <w:pStyle w:val="11"/>
               <w:numPr>
                 <w:ilvl w:val="0"/>
-                <w:numId w:val="13"/>
+                <w:numId w:val="14"/>
               </w:numPr>
               <w:ind w:firstLineChars="0"/>
             </w:pPr>
@@ -27495,7 +28130,7 @@
               <w:pStyle w:val="11"/>
               <w:numPr>
                 <w:ilvl w:val="0"/>
-                <w:numId w:val="13"/>
+                <w:numId w:val="14"/>
               </w:numPr>
               <w:ind w:firstLineChars="0"/>
             </w:pPr>
@@ -27598,7 +28233,7 @@
               <w:pStyle w:val="11"/>
               <w:numPr>
                 <w:ilvl w:val="0"/>
-                <w:numId w:val="14"/>
+                <w:numId w:val="15"/>
               </w:numPr>
               <w:ind w:firstLineChars="0"/>
             </w:pPr>
@@ -27620,7 +28255,7 @@
               <w:pStyle w:val="11"/>
               <w:numPr>
                 <w:ilvl w:val="0"/>
-                <w:numId w:val="14"/>
+                <w:numId w:val="15"/>
               </w:numPr>
               <w:ind w:firstLineChars="0"/>
             </w:pPr>
@@ -27672,6 +28307,10 @@
     <w:p/>
     <w:p/>
     <w:p/>
+    <w:p>
+      <w:bookmarkStart w:id="0" w:name="_GoBack"/>
+      <w:bookmarkEnd w:id="0"/>
+    </w:p>
     <w:p>
       <w:r>
         <w:rPr>
@@ -30277,6 +30916,18 @@
     </w:lvl>
   </w:abstractNum>
   <w:abstractNum w:abstractNumId="11">
+    <w:nsid w:val="5865F716"/>
+    <w:multiLevelType w:val="singleLevel"/>
+    <w:tmpl w:val="5865F716"/>
+    <w:lvl w:ilvl="0" w:tentative="0">
+      <w:start w:val="1"/>
+      <w:numFmt w:val="decimal"/>
+      <w:suff w:val="nothing"/>
+      <w:lvlText w:val="%1、"/>
+      <w:lvlJc w:val="left"/>
+    </w:lvl>
+  </w:abstractNum>
+  <w:abstractNum w:abstractNumId="12">
     <w:nsid w:val="5BE2336E"/>
     <w:multiLevelType w:val="multilevel"/>
     <w:tmpl w:val="5BE2336E"/>
@@ -30365,7 +31016,7 @@
       </w:pPr>
     </w:lvl>
   </w:abstractNum>
-  <w:abstractNum w:abstractNumId="12">
+  <w:abstractNum w:abstractNumId="13">
     <w:nsid w:val="74F1241C"/>
     <w:multiLevelType w:val="multilevel"/>
     <w:tmpl w:val="74F1241C"/>
@@ -30454,7 +31105,7 @@
       </w:pPr>
     </w:lvl>
   </w:abstractNum>
-  <w:abstractNum w:abstractNumId="13">
+  <w:abstractNum w:abstractNumId="14">
     <w:nsid w:val="7CF8798C"/>
     <w:multiLevelType w:val="multilevel"/>
     <w:tmpl w:val="7CF8798C"/>
@@ -30544,7 +31195,7 @@
     </w:lvl>
   </w:abstractNum>
   <w:num w:numId="1">
-    <w:abstractNumId w:val="11"/>
+    <w:abstractNumId w:val="12"/>
   </w:num>
   <w:num w:numId="2">
     <w:abstractNumId w:val="6"/>
@@ -30559,7 +31210,7 @@
     <w:abstractNumId w:val="1"/>
   </w:num>
   <w:num w:numId="6">
-    <w:abstractNumId w:val="13"/>
+    <w:abstractNumId w:val="14"/>
   </w:num>
   <w:num w:numId="7">
     <w:abstractNumId w:val="5"/>
@@ -30574,15 +31225,18 @@
     <w:abstractNumId w:val="3"/>
   </w:num>
   <w:num w:numId="11">
+    <w:abstractNumId w:val="11"/>
+  </w:num>
+  <w:num w:numId="12">
     <w:abstractNumId w:val="10"/>
   </w:num>
-  <w:num w:numId="12">
+  <w:num w:numId="13">
     <w:abstractNumId w:val="0"/>
   </w:num>
-  <w:num w:numId="13">
-    <w:abstractNumId w:val="12"/>
+  <w:num w:numId="14">
+    <w:abstractNumId w:val="13"/>
   </w:num>
-  <w:num w:numId="14">
+  <w:num w:numId="15">
     <w:abstractNumId w:val="4"/>
   </w:num>
 </w:numbering>
@@ -30630,7 +31284,7 @@
     <w:lsdException w:uiPriority="99" w:name="footnote text"/>
     <w:lsdException w:uiPriority="99" w:name="annotation text"/>
     <w:lsdException w:uiPriority="99" w:semiHidden="0" w:name="header"/>
-    <w:lsdException w:uiPriority="99" w:semiHidden="0" w:name="footer"/>
+    <w:lsdException w:qFormat="1" w:uiPriority="99" w:semiHidden="0" w:name="footer"/>
     <w:lsdException w:uiPriority="99" w:name="index heading"/>
     <w:lsdException w:qFormat="1" w:uiPriority="35" w:semiHidden="0" w:name="caption"/>
     <w:lsdException w:uiPriority="99" w:name="table of figures"/>
@@ -30663,7 +31317,7 @@
     <w:lsdException w:qFormat="1" w:unhideWhenUsed="0" w:uiPriority="10" w:semiHidden="0" w:name="Title"/>
     <w:lsdException w:uiPriority="99" w:name="Closing"/>
     <w:lsdException w:uiPriority="99" w:name="Signature"/>
-    <w:lsdException w:uiPriority="1" w:name="Default Paragraph Font"/>
+    <w:lsdException w:uiPriority="1" w:semiHidden="0" w:name="Default Paragraph Font"/>
     <w:lsdException w:uiPriority="99" w:name="Body Text"/>
     <w:lsdException w:uiPriority="99" w:name="Body Text Indent"/>
     <w:lsdException w:uiPriority="99" w:name="List Continue"/>
@@ -30701,7 +31355,7 @@
     <w:lsdException w:uiPriority="99" w:name="HTML Sample"/>
     <w:lsdException w:uiPriority="99" w:name="HTML Typewriter"/>
     <w:lsdException w:uiPriority="99" w:name="HTML Variable"/>
-    <w:lsdException w:uiPriority="99" w:name="Normal Table"/>
+    <w:lsdException w:qFormat="1" w:uiPriority="99" w:semiHidden="0" w:name="Normal Table"/>
     <w:lsdException w:uiPriority="99" w:name="annotation subject"/>
     <w:lsdException w:uiPriority="99" w:name="Table Simple 1"/>
     <w:lsdException w:uiPriority="99" w:name="Table Simple 2"/>
@@ -30871,6 +31525,7 @@
   <w:style w:type="table" w:default="1" w:styleId="7">
     <w:name w:val="Normal Table"/>
     <w:unhideWhenUsed/>
+    <w:qFormat/>
     <w:uiPriority w:val="99"/>
     <w:tblPr>
       <w:tblLayout w:type="fixed"/>
@@ -30900,6 +31555,7 @@
     <w:basedOn w:val="1"/>
     <w:link w:val="10"/>
     <w:unhideWhenUsed/>
+    <w:qFormat/>
     <w:uiPriority w:val="99"/>
     <w:pPr>
       <w:tabs>
